--- a/SPA/Proyectos/SPA_P1/SPA_P1.docx
+++ b/SPA/Proyectos/SPA_P1/SPA_P1.docx
@@ -3,95 +3,2078 @@
 <w:document xmlns:wpc="http://schemas.microsoft.com/office/word/2010/wordprocessingCanvas" xmlns:cx="http://schemas.microsoft.com/office/drawing/2014/chartex" xmlns:cx1="http://schemas.microsoft.com/office/drawing/2015/9/8/chartex" xmlns:cx2="http://schemas.microsoft.com/office/drawing/2015/10/21/chartex" xmlns:cx3="http://schemas.microsoft.com/office/drawing/2016/5/9/chartex" xmlns:cx4="http://schemas.microsoft.com/office/drawing/2016/5/10/chartex" xmlns:cx5="http://schemas.microsoft.com/office/drawing/2016/5/11/chartex" xmlns:cx6="http://schemas.microsoft.com/office/drawing/2016/5/12/chartex" xmlns:cx7="http://schemas.microsoft.com/office/drawing/2016/5/13/chartex" xmlns:cx8="http://schemas.microsoft.com/office/drawing/2016/5/14/chartex" xmlns:mc="http://schemas.openxmlformats.org/markup-compatibility/2006" xmlns:aink="http://schemas.microsoft.com/office/drawing/2016/ink" xmlns:am3d="http://schemas.microsoft.com/office/drawing/2017/model3d" xmlns:o="urn:schemas-microsoft-com:office:office" xmlns:oel="http://schemas.microsoft.com/office/2019/extlst" xmlns:r="http://schemas.openxmlformats.org/officeDocument/2006/relationships" xmlns:m="http://schemas.openxmlformats.org/officeDocument/2006/math" xmlns:v="urn:schemas-microsoft-com:vml" xmlns:wp14="http://schemas.microsoft.com/office/word/2010/wordprocessingDrawing" xmlns:wp="http://schemas.openxmlformats.org/drawingml/2006/wordprocessingDrawing" xmlns:w10="urn:schemas-microsoft-com:office:word" xmlns:w="http://schemas.openxmlformats.org/wordprocessingml/2006/main" xmlns:w14="http://schemas.microsoft.com/office/word/2010/wordml" xmlns:w15="http://schemas.microsoft.com/office/word/2012/wordml" xmlns:w16cex="http://schemas.microsoft.com/office/word/2018/wordml/cex" xmlns:w16cid="http://schemas.microsoft.com/office/word/2016/wordml/cid" xmlns:w16="http://schemas.microsoft.com/office/word/2018/wordml" xmlns:w16sdtdh="http://schemas.microsoft.com/office/word/2020/wordml/sdtdatahash" xmlns:w16se="http://schemas.microsoft.com/office/word/2015/wordml/symex" xmlns:wpg="http://schemas.microsoft.com/office/word/2010/wordprocessingGroup" xmlns:wpi="http://schemas.microsoft.com/office/word/2010/wordprocessingInk" xmlns:wne="http://schemas.microsoft.com/office/word/2006/wordml" xmlns:wps="http://schemas.microsoft.com/office/word/2010/wordprocessingShape" mc:Ignorable="w14 w15 w16se w16cid w16 w16cex w16sdtdh wp14">
   <w:body>
     <w:p>
+      <w:pPr>
+        <w:pStyle w:val="Title"/>
+      </w:pPr>
       <w:r>
-        <w:t>Elementos físicos:</w:t>
+        <w:t>Inversión de giro automática</w:t>
       </w:r>
     </w:p>
     <w:p>
+      <w:pPr>
+        <w:pStyle w:val="Subtitle"/>
+      </w:pPr>
       <w:r>
-        <w:t>Pulsador NA 24V</w:t>
+        <w:t>actividad evaluable nº6                                                        Joel sanz martí – 2º cfgs</w:t>
       </w:r>
     </w:p>
     <w:p>
+      <w:pPr>
+        <w:pStyle w:val="Heading2"/>
+      </w:pPr>
       <w:r>
-        <w:t>Pulsador NC 24V</w:t>
-      </w:r>
-    </w:p>
-    <w:p>
-      <w:r>
-        <w:t>Final de carrera 1 NA 24V</w:t>
-      </w:r>
-    </w:p>
-    <w:p>
-      <w:r>
-        <w:t>Final de carrera 2 NA 24V</w:t>
-      </w:r>
-    </w:p>
-    <w:p>
-      <w:r>
-        <w:t>PLC NX1P24010DT1</w:t>
-      </w:r>
-    </w:p>
-    <w:p>
-      <w:r>
-        <w:t>Fuente de alimentación 24V/2A</w:t>
+        <w:t>1. funcionamiento</w:t>
       </w:r>
     </w:p>
     <w:p/>
     <w:p>
       <w:r>
-        <w:t>Lista I/O</w:t>
+        <w:tab/>
+        <w:t>Al pulsar marcha, el motor empezará a avanzar hasta que toque el final de carrera 1. Pasados tres segundos, el motor avanzará en sentido contrario, hasta tocar el final de carrera 2 durante otros tres segundos.</w:t>
+      </w:r>
+      <w:r>
+        <w:t xml:space="preserve"> E</w:t>
+      </w:r>
+      <w:r>
+        <w:t xml:space="preserve">ste ciclo se repetirá </w:t>
+      </w:r>
+      <w:r>
+        <w:t xml:space="preserve">cinco </w:t>
+      </w:r>
+      <w:r>
+        <w:t>veces por cada vez que se pulse marcha</w:t>
+      </w:r>
+      <w:r>
+        <w:t>.</w:t>
       </w:r>
     </w:p>
     <w:p>
       <w:r>
-        <w:t>Entradas</w:t>
+        <w:tab/>
+        <w:t>El motor se moverá mientras el pulsador de paro no esté pulsado.</w:t>
+      </w:r>
+    </w:p>
+    <w:p/>
+    <w:p>
+      <w:pPr>
+        <w:pStyle w:val="Heading2"/>
+      </w:pPr>
+      <w:r>
+        <w:t>2. grafcet</w:t>
+      </w:r>
+    </w:p>
+    <w:p/>
+    <w:p>
+      <w:pPr>
+        <w:jc w:val="center"/>
+      </w:pPr>
+      <w:r>
+        <w:drawing>
+          <wp:inline distT="0" distB="0" distL="0" distR="0" wp14:anchorId="4A1B6AAE" wp14:editId="48D960C5">
+            <wp:extent cx="2692400" cy="4666826"/>
+            <wp:effectExtent l="0" t="0" r="0" b="635"/>
+            <wp:docPr id="74263827" name="Picture 1" descr="A diagram of a computer&#10;&#10;Description automatically generated"/>
+            <wp:cNvGraphicFramePr>
+              <a:graphicFrameLocks xmlns:a="http://schemas.openxmlformats.org/drawingml/2006/main" noChangeAspect="1"/>
+            </wp:cNvGraphicFramePr>
+            <a:graphic xmlns:a="http://schemas.openxmlformats.org/drawingml/2006/main">
+              <a:graphicData uri="http://schemas.openxmlformats.org/drawingml/2006/picture">
+                <pic:pic xmlns:pic="http://schemas.openxmlformats.org/drawingml/2006/picture">
+                  <pic:nvPicPr>
+                    <pic:cNvPr id="74263827" name="Picture 1" descr="A diagram of a computer&#10;&#10;Description automatically generated"/>
+                    <pic:cNvPicPr/>
+                  </pic:nvPicPr>
+                  <pic:blipFill>
+                    <a:blip r:embed="rId7"/>
+                    <a:stretch>
+                      <a:fillRect/>
+                    </a:stretch>
+                  </pic:blipFill>
+                  <pic:spPr>
+                    <a:xfrm>
+                      <a:off x="0" y="0"/>
+                      <a:ext cx="2697441" cy="4675563"/>
+                    </a:xfrm>
+                    <a:prstGeom prst="rect">
+                      <a:avLst/>
+                    </a:prstGeom>
+                  </pic:spPr>
+                </pic:pic>
+              </a:graphicData>
+            </a:graphic>
+          </wp:inline>
+        </w:drawing>
+      </w:r>
+    </w:p>
+    <w:p/>
+    <w:p/>
+    <w:p>
+      <w:pPr>
+        <w:pStyle w:val="Heading2"/>
+      </w:pPr>
+      <w:r>
+        <w:lastRenderedPageBreak/>
+        <w:t>3. LISTa de entradas y salidas del plc</w:t>
+      </w:r>
+    </w:p>
+    <w:p/>
+    <w:tbl>
+      <w:tblPr>
+        <w:tblW w:w="8020" w:type="dxa"/>
+        <w:tblCellMar>
+          <w:left w:w="70" w:type="dxa"/>
+          <w:right w:w="70" w:type="dxa"/>
+        </w:tblCellMar>
+        <w:tblLook w:val="04A0" w:firstRow="1" w:lastRow="0" w:firstColumn="1" w:lastColumn="0" w:noHBand="0" w:noVBand="1"/>
+      </w:tblPr>
+      <w:tblGrid>
+        <w:gridCol w:w="943"/>
+        <w:gridCol w:w="2020"/>
+        <w:gridCol w:w="1720"/>
+        <w:gridCol w:w="1960"/>
+        <w:gridCol w:w="1420"/>
+      </w:tblGrid>
+      <w:tr>
+        <w:trPr>
+          <w:trHeight w:val="300"/>
+        </w:trPr>
+        <w:tc>
+          <w:tcPr>
+            <w:tcW w:w="900" w:type="dxa"/>
+            <w:tcBorders>
+              <w:top w:val="nil"/>
+              <w:left w:val="nil"/>
+              <w:bottom w:val="nil"/>
+              <w:right w:val="nil"/>
+            </w:tcBorders>
+            <w:shd w:val="clear" w:color="000000" w:fill="D9E1F2"/>
+            <w:noWrap/>
+            <w:vAlign w:val="bottom"/>
+            <w:hideMark/>
+          </w:tcPr>
+          <w:p>
+            <w:pPr>
+              <w:spacing w:before="0" w:after="0" w:line="240" w:lineRule="auto"/>
+              <w:rPr>
+                <w:rFonts w:ascii="Calibri" w:eastAsia="Times New Roman" w:hAnsi="Calibri" w:cs="Calibri"/>
+                <w:b/>
+                <w:bCs/>
+                <w:color w:val="000000"/>
+                <w:sz w:val="22"/>
+                <w:szCs w:val="22"/>
+                <w:lang w:eastAsia="es-ES"/>
+              </w:rPr>
+            </w:pPr>
+            <w:r>
+              <w:rPr>
+                <w:rFonts w:ascii="Calibri" w:eastAsia="Times New Roman" w:hAnsi="Calibri" w:cs="Calibri"/>
+                <w:b/>
+                <w:bCs/>
+                <w:color w:val="000000"/>
+                <w:sz w:val="22"/>
+                <w:szCs w:val="22"/>
+                <w:lang w:eastAsia="es-ES"/>
+              </w:rPr>
+              <w:t>Entradas</w:t>
+            </w:r>
+          </w:p>
+        </w:tc>
+        <w:tc>
+          <w:tcPr>
+            <w:tcW w:w="2020" w:type="dxa"/>
+            <w:tcBorders>
+              <w:top w:val="nil"/>
+              <w:left w:val="nil"/>
+              <w:bottom w:val="nil"/>
+              <w:right w:val="nil"/>
+            </w:tcBorders>
+            <w:shd w:val="clear" w:color="000000" w:fill="D9E1F2"/>
+            <w:noWrap/>
+            <w:vAlign w:val="bottom"/>
+            <w:hideMark/>
+          </w:tcPr>
+          <w:p>
+            <w:pPr>
+              <w:spacing w:before="0" w:after="0" w:line="240" w:lineRule="auto"/>
+              <w:rPr>
+                <w:rFonts w:ascii="Calibri" w:eastAsia="Times New Roman" w:hAnsi="Calibri" w:cs="Calibri"/>
+                <w:b/>
+                <w:bCs/>
+                <w:color w:val="000000"/>
+                <w:sz w:val="22"/>
+                <w:szCs w:val="22"/>
+                <w:lang w:eastAsia="es-ES"/>
+              </w:rPr>
+            </w:pPr>
+            <w:r>
+              <w:rPr>
+                <w:rFonts w:ascii="Calibri" w:eastAsia="Times New Roman" w:hAnsi="Calibri" w:cs="Calibri"/>
+                <w:b/>
+                <w:bCs/>
+                <w:color w:val="000000"/>
+                <w:sz w:val="22"/>
+                <w:szCs w:val="22"/>
+                <w:lang w:eastAsia="es-ES"/>
+              </w:rPr>
+              <w:t>Nombre de Variable</w:t>
+            </w:r>
+          </w:p>
+        </w:tc>
+        <w:tc>
+          <w:tcPr>
+            <w:tcW w:w="1720" w:type="dxa"/>
+            <w:tcBorders>
+              <w:top w:val="nil"/>
+              <w:left w:val="nil"/>
+              <w:bottom w:val="nil"/>
+              <w:right w:val="nil"/>
+            </w:tcBorders>
+            <w:shd w:val="clear" w:color="000000" w:fill="D9E1F2"/>
+            <w:noWrap/>
+            <w:vAlign w:val="bottom"/>
+            <w:hideMark/>
+          </w:tcPr>
+          <w:p>
+            <w:pPr>
+              <w:spacing w:before="0" w:after="0" w:line="240" w:lineRule="auto"/>
+              <w:rPr>
+                <w:rFonts w:ascii="Calibri" w:eastAsia="Times New Roman" w:hAnsi="Calibri" w:cs="Calibri"/>
+                <w:b/>
+                <w:bCs/>
+                <w:color w:val="000000"/>
+                <w:sz w:val="22"/>
+                <w:szCs w:val="22"/>
+                <w:lang w:eastAsia="es-ES"/>
+              </w:rPr>
+            </w:pPr>
+            <w:r>
+              <w:rPr>
+                <w:rFonts w:ascii="Calibri" w:eastAsia="Times New Roman" w:hAnsi="Calibri" w:cs="Calibri"/>
+                <w:b/>
+                <w:bCs/>
+                <w:color w:val="000000"/>
+                <w:sz w:val="22"/>
+                <w:szCs w:val="22"/>
+                <w:lang w:eastAsia="es-ES"/>
+              </w:rPr>
+              <w:t>Elemento Físico</w:t>
+            </w:r>
+          </w:p>
+        </w:tc>
+        <w:tc>
+          <w:tcPr>
+            <w:tcW w:w="1960" w:type="dxa"/>
+            <w:tcBorders>
+              <w:top w:val="nil"/>
+              <w:left w:val="nil"/>
+              <w:bottom w:val="nil"/>
+              <w:right w:val="nil"/>
+            </w:tcBorders>
+            <w:shd w:val="clear" w:color="000000" w:fill="D9E1F2"/>
+            <w:noWrap/>
+            <w:vAlign w:val="bottom"/>
+            <w:hideMark/>
+          </w:tcPr>
+          <w:p>
+            <w:pPr>
+              <w:spacing w:before="0" w:after="0" w:line="240" w:lineRule="auto"/>
+              <w:rPr>
+                <w:rFonts w:ascii="Calibri" w:eastAsia="Times New Roman" w:hAnsi="Calibri" w:cs="Calibri"/>
+                <w:b/>
+                <w:bCs/>
+                <w:color w:val="000000"/>
+                <w:sz w:val="22"/>
+                <w:szCs w:val="22"/>
+                <w:lang w:eastAsia="es-ES"/>
+              </w:rPr>
+            </w:pPr>
+            <w:r>
+              <w:rPr>
+                <w:rFonts w:ascii="Calibri" w:eastAsia="Times New Roman" w:hAnsi="Calibri" w:cs="Calibri"/>
+                <w:b/>
+                <w:bCs/>
+                <w:color w:val="000000"/>
+                <w:sz w:val="22"/>
+                <w:szCs w:val="22"/>
+                <w:lang w:eastAsia="es-ES"/>
+              </w:rPr>
+              <w:t>Función</w:t>
+            </w:r>
+          </w:p>
+        </w:tc>
+        <w:tc>
+          <w:tcPr>
+            <w:tcW w:w="1420" w:type="dxa"/>
+            <w:tcBorders>
+              <w:top w:val="nil"/>
+              <w:left w:val="nil"/>
+              <w:bottom w:val="nil"/>
+              <w:right w:val="nil"/>
+            </w:tcBorders>
+            <w:shd w:val="clear" w:color="000000" w:fill="D9E1F2"/>
+            <w:noWrap/>
+            <w:vAlign w:val="bottom"/>
+            <w:hideMark/>
+          </w:tcPr>
+          <w:p>
+            <w:pPr>
+              <w:spacing w:before="0" w:after="0" w:line="240" w:lineRule="auto"/>
+              <w:rPr>
+                <w:rFonts w:ascii="Calibri" w:eastAsia="Times New Roman" w:hAnsi="Calibri" w:cs="Calibri"/>
+                <w:b/>
+                <w:bCs/>
+                <w:color w:val="000000"/>
+                <w:sz w:val="22"/>
+                <w:szCs w:val="22"/>
+                <w:lang w:eastAsia="es-ES"/>
+              </w:rPr>
+            </w:pPr>
+            <w:r>
+              <w:rPr>
+                <w:rFonts w:ascii="Calibri" w:eastAsia="Times New Roman" w:hAnsi="Calibri" w:cs="Calibri"/>
+                <w:b/>
+                <w:bCs/>
+                <w:color w:val="000000"/>
+                <w:sz w:val="22"/>
+                <w:szCs w:val="22"/>
+                <w:lang w:eastAsia="es-ES"/>
+              </w:rPr>
+              <w:t>Configuración</w:t>
+            </w:r>
+          </w:p>
+        </w:tc>
+      </w:tr>
+      <w:tr>
+        <w:trPr>
+          <w:trHeight w:val="300"/>
+        </w:trPr>
+        <w:tc>
+          <w:tcPr>
+            <w:tcW w:w="900" w:type="dxa"/>
+            <w:tcBorders>
+              <w:top w:val="nil"/>
+              <w:left w:val="nil"/>
+              <w:bottom w:val="nil"/>
+              <w:right w:val="nil"/>
+            </w:tcBorders>
+            <w:shd w:val="clear" w:color="000000" w:fill="F2F2F2"/>
+            <w:noWrap/>
+            <w:vAlign w:val="bottom"/>
+            <w:hideMark/>
+          </w:tcPr>
+          <w:p>
+            <w:pPr>
+              <w:spacing w:before="0" w:after="0" w:line="240" w:lineRule="auto"/>
+              <w:jc w:val="center"/>
+              <w:rPr>
+                <w:rFonts w:ascii="Calibri" w:eastAsia="Times New Roman" w:hAnsi="Calibri" w:cs="Calibri"/>
+                <w:b/>
+                <w:bCs/>
+                <w:color w:val="000000"/>
+                <w:sz w:val="22"/>
+                <w:szCs w:val="22"/>
+                <w:lang w:eastAsia="es-ES"/>
+              </w:rPr>
+            </w:pPr>
+            <w:r>
+              <w:rPr>
+                <w:rFonts w:ascii="Calibri" w:eastAsia="Times New Roman" w:hAnsi="Calibri" w:cs="Calibri"/>
+                <w:b/>
+                <w:bCs/>
+                <w:color w:val="000000"/>
+                <w:sz w:val="22"/>
+                <w:szCs w:val="22"/>
+                <w:lang w:eastAsia="es-ES"/>
+              </w:rPr>
+              <w:t>0.0</w:t>
+            </w:r>
+          </w:p>
+        </w:tc>
+        <w:tc>
+          <w:tcPr>
+            <w:tcW w:w="2020" w:type="dxa"/>
+            <w:tcBorders>
+              <w:top w:val="nil"/>
+              <w:left w:val="nil"/>
+              <w:bottom w:val="dotted" w:sz="4" w:space="0" w:color="auto"/>
+              <w:right w:val="nil"/>
+            </w:tcBorders>
+            <w:shd w:val="clear" w:color="auto" w:fill="auto"/>
+            <w:noWrap/>
+            <w:vAlign w:val="bottom"/>
+            <w:hideMark/>
+          </w:tcPr>
+          <w:p>
+            <w:pPr>
+              <w:spacing w:before="0" w:after="0" w:line="240" w:lineRule="auto"/>
+              <w:rPr>
+                <w:rFonts w:ascii="Calibri" w:eastAsia="Times New Roman" w:hAnsi="Calibri" w:cs="Calibri"/>
+                <w:color w:val="000000"/>
+                <w:sz w:val="22"/>
+                <w:szCs w:val="22"/>
+                <w:lang w:eastAsia="es-ES"/>
+              </w:rPr>
+            </w:pPr>
+            <w:r>
+              <w:rPr>
+                <w:rFonts w:ascii="Calibri" w:eastAsia="Times New Roman" w:hAnsi="Calibri" w:cs="Calibri"/>
+                <w:color w:val="000000"/>
+                <w:sz w:val="22"/>
+                <w:szCs w:val="22"/>
+                <w:lang w:eastAsia="es-ES"/>
+              </w:rPr>
+              <w:t>PM</w:t>
+            </w:r>
+          </w:p>
+        </w:tc>
+        <w:tc>
+          <w:tcPr>
+            <w:tcW w:w="1720" w:type="dxa"/>
+            <w:tcBorders>
+              <w:top w:val="nil"/>
+              <w:left w:val="nil"/>
+              <w:bottom w:val="dotted" w:sz="4" w:space="0" w:color="auto"/>
+              <w:right w:val="nil"/>
+            </w:tcBorders>
+            <w:shd w:val="clear" w:color="auto" w:fill="auto"/>
+            <w:noWrap/>
+            <w:vAlign w:val="bottom"/>
+            <w:hideMark/>
+          </w:tcPr>
+          <w:p>
+            <w:pPr>
+              <w:spacing w:before="0" w:after="0" w:line="240" w:lineRule="auto"/>
+              <w:rPr>
+                <w:rFonts w:ascii="Calibri" w:eastAsia="Times New Roman" w:hAnsi="Calibri" w:cs="Calibri"/>
+                <w:color w:val="000000"/>
+                <w:sz w:val="22"/>
+                <w:szCs w:val="22"/>
+                <w:lang w:eastAsia="es-ES"/>
+              </w:rPr>
+            </w:pPr>
+            <w:r>
+              <w:rPr>
+                <w:rFonts w:ascii="Calibri" w:eastAsia="Times New Roman" w:hAnsi="Calibri" w:cs="Calibri"/>
+                <w:color w:val="000000"/>
+                <w:sz w:val="22"/>
+                <w:szCs w:val="22"/>
+                <w:lang w:eastAsia="es-ES"/>
+              </w:rPr>
+              <w:t>Pulsador 1</w:t>
+            </w:r>
+          </w:p>
+        </w:tc>
+        <w:tc>
+          <w:tcPr>
+            <w:tcW w:w="1960" w:type="dxa"/>
+            <w:tcBorders>
+              <w:top w:val="nil"/>
+              <w:left w:val="nil"/>
+              <w:bottom w:val="dotted" w:sz="4" w:space="0" w:color="auto"/>
+              <w:right w:val="nil"/>
+            </w:tcBorders>
+            <w:shd w:val="clear" w:color="auto" w:fill="auto"/>
+            <w:noWrap/>
+            <w:vAlign w:val="bottom"/>
+            <w:hideMark/>
+          </w:tcPr>
+          <w:p>
+            <w:pPr>
+              <w:spacing w:before="0" w:after="0" w:line="240" w:lineRule="auto"/>
+              <w:rPr>
+                <w:rFonts w:ascii="Calibri" w:eastAsia="Times New Roman" w:hAnsi="Calibri" w:cs="Calibri"/>
+                <w:color w:val="000000"/>
+                <w:sz w:val="22"/>
+                <w:szCs w:val="22"/>
+                <w:lang w:eastAsia="es-ES"/>
+              </w:rPr>
+            </w:pPr>
+            <w:r>
+              <w:rPr>
+                <w:rFonts w:ascii="Calibri" w:eastAsia="Times New Roman" w:hAnsi="Calibri" w:cs="Calibri"/>
+                <w:color w:val="000000"/>
+                <w:sz w:val="22"/>
+                <w:szCs w:val="22"/>
+                <w:lang w:eastAsia="es-ES"/>
+              </w:rPr>
+              <w:t>Pulsador de Marcha</w:t>
+            </w:r>
+          </w:p>
+        </w:tc>
+        <w:tc>
+          <w:tcPr>
+            <w:tcW w:w="1420" w:type="dxa"/>
+            <w:tcBorders>
+              <w:top w:val="nil"/>
+              <w:left w:val="nil"/>
+              <w:bottom w:val="dotted" w:sz="4" w:space="0" w:color="auto"/>
+              <w:right w:val="nil"/>
+            </w:tcBorders>
+            <w:shd w:val="clear" w:color="auto" w:fill="auto"/>
+            <w:noWrap/>
+            <w:vAlign w:val="bottom"/>
+            <w:hideMark/>
+          </w:tcPr>
+          <w:p>
+            <w:pPr>
+              <w:spacing w:before="0" w:after="0" w:line="240" w:lineRule="auto"/>
+              <w:rPr>
+                <w:rFonts w:ascii="Calibri" w:eastAsia="Times New Roman" w:hAnsi="Calibri" w:cs="Calibri"/>
+                <w:color w:val="000000"/>
+                <w:sz w:val="22"/>
+                <w:szCs w:val="22"/>
+                <w:lang w:eastAsia="es-ES"/>
+              </w:rPr>
+            </w:pPr>
+            <w:r>
+              <w:rPr>
+                <w:rFonts w:ascii="Calibri" w:eastAsia="Times New Roman" w:hAnsi="Calibri" w:cs="Calibri"/>
+                <w:color w:val="000000"/>
+                <w:sz w:val="22"/>
+                <w:szCs w:val="22"/>
+                <w:lang w:eastAsia="es-ES"/>
+              </w:rPr>
+              <w:t>NA</w:t>
+            </w:r>
+          </w:p>
+        </w:tc>
+      </w:tr>
+      <w:tr>
+        <w:trPr>
+          <w:trHeight w:val="300"/>
+        </w:trPr>
+        <w:tc>
+          <w:tcPr>
+            <w:tcW w:w="900" w:type="dxa"/>
+            <w:tcBorders>
+              <w:top w:val="nil"/>
+              <w:left w:val="nil"/>
+              <w:bottom w:val="nil"/>
+              <w:right w:val="nil"/>
+            </w:tcBorders>
+            <w:shd w:val="clear" w:color="000000" w:fill="F2F2F2"/>
+            <w:noWrap/>
+            <w:vAlign w:val="bottom"/>
+            <w:hideMark/>
+          </w:tcPr>
+          <w:p>
+            <w:pPr>
+              <w:spacing w:before="0" w:after="0" w:line="240" w:lineRule="auto"/>
+              <w:jc w:val="center"/>
+              <w:rPr>
+                <w:rFonts w:ascii="Calibri" w:eastAsia="Times New Roman" w:hAnsi="Calibri" w:cs="Calibri"/>
+                <w:b/>
+                <w:bCs/>
+                <w:color w:val="000000"/>
+                <w:sz w:val="22"/>
+                <w:szCs w:val="22"/>
+                <w:lang w:eastAsia="es-ES"/>
+              </w:rPr>
+            </w:pPr>
+            <w:r>
+              <w:rPr>
+                <w:rFonts w:ascii="Calibri" w:eastAsia="Times New Roman" w:hAnsi="Calibri" w:cs="Calibri"/>
+                <w:b/>
+                <w:bCs/>
+                <w:color w:val="000000"/>
+                <w:sz w:val="22"/>
+                <w:szCs w:val="22"/>
+                <w:lang w:eastAsia="es-ES"/>
+              </w:rPr>
+              <w:t>0.1</w:t>
+            </w:r>
+          </w:p>
+        </w:tc>
+        <w:tc>
+          <w:tcPr>
+            <w:tcW w:w="2020" w:type="dxa"/>
+            <w:tcBorders>
+              <w:top w:val="nil"/>
+              <w:left w:val="nil"/>
+              <w:bottom w:val="dotted" w:sz="4" w:space="0" w:color="auto"/>
+              <w:right w:val="nil"/>
+            </w:tcBorders>
+            <w:shd w:val="clear" w:color="auto" w:fill="auto"/>
+            <w:noWrap/>
+            <w:vAlign w:val="bottom"/>
+            <w:hideMark/>
+          </w:tcPr>
+          <w:p>
+            <w:pPr>
+              <w:spacing w:before="0" w:after="0" w:line="240" w:lineRule="auto"/>
+              <w:rPr>
+                <w:rFonts w:ascii="Calibri" w:eastAsia="Times New Roman" w:hAnsi="Calibri" w:cs="Calibri"/>
+                <w:color w:val="000000"/>
+                <w:sz w:val="22"/>
+                <w:szCs w:val="22"/>
+                <w:lang w:eastAsia="es-ES"/>
+              </w:rPr>
+            </w:pPr>
+            <w:r>
+              <w:rPr>
+                <w:rFonts w:ascii="Calibri" w:eastAsia="Times New Roman" w:hAnsi="Calibri" w:cs="Calibri"/>
+                <w:color w:val="000000"/>
+                <w:sz w:val="22"/>
+                <w:szCs w:val="22"/>
+                <w:lang w:eastAsia="es-ES"/>
+              </w:rPr>
+              <w:t>PP</w:t>
+            </w:r>
+          </w:p>
+        </w:tc>
+        <w:tc>
+          <w:tcPr>
+            <w:tcW w:w="1720" w:type="dxa"/>
+            <w:tcBorders>
+              <w:top w:val="nil"/>
+              <w:left w:val="nil"/>
+              <w:bottom w:val="dotted" w:sz="4" w:space="0" w:color="auto"/>
+              <w:right w:val="nil"/>
+            </w:tcBorders>
+            <w:shd w:val="clear" w:color="auto" w:fill="auto"/>
+            <w:noWrap/>
+            <w:vAlign w:val="bottom"/>
+            <w:hideMark/>
+          </w:tcPr>
+          <w:p>
+            <w:pPr>
+              <w:spacing w:before="0" w:after="0" w:line="240" w:lineRule="auto"/>
+              <w:rPr>
+                <w:rFonts w:ascii="Calibri" w:eastAsia="Times New Roman" w:hAnsi="Calibri" w:cs="Calibri"/>
+                <w:color w:val="000000"/>
+                <w:sz w:val="22"/>
+                <w:szCs w:val="22"/>
+                <w:lang w:eastAsia="es-ES"/>
+              </w:rPr>
+            </w:pPr>
+            <w:r>
+              <w:rPr>
+                <w:rFonts w:ascii="Calibri" w:eastAsia="Times New Roman" w:hAnsi="Calibri" w:cs="Calibri"/>
+                <w:color w:val="000000"/>
+                <w:sz w:val="22"/>
+                <w:szCs w:val="22"/>
+                <w:lang w:eastAsia="es-ES"/>
+              </w:rPr>
+              <w:t>Pulsador 2</w:t>
+            </w:r>
+          </w:p>
+        </w:tc>
+        <w:tc>
+          <w:tcPr>
+            <w:tcW w:w="1960" w:type="dxa"/>
+            <w:tcBorders>
+              <w:top w:val="nil"/>
+              <w:left w:val="nil"/>
+              <w:bottom w:val="dotted" w:sz="4" w:space="0" w:color="auto"/>
+              <w:right w:val="nil"/>
+            </w:tcBorders>
+            <w:shd w:val="clear" w:color="auto" w:fill="auto"/>
+            <w:noWrap/>
+            <w:vAlign w:val="bottom"/>
+            <w:hideMark/>
+          </w:tcPr>
+          <w:p>
+            <w:pPr>
+              <w:spacing w:before="0" w:after="0" w:line="240" w:lineRule="auto"/>
+              <w:rPr>
+                <w:rFonts w:ascii="Calibri" w:eastAsia="Times New Roman" w:hAnsi="Calibri" w:cs="Calibri"/>
+                <w:color w:val="000000"/>
+                <w:sz w:val="22"/>
+                <w:szCs w:val="22"/>
+                <w:lang w:eastAsia="es-ES"/>
+              </w:rPr>
+            </w:pPr>
+            <w:r>
+              <w:rPr>
+                <w:rFonts w:ascii="Calibri" w:eastAsia="Times New Roman" w:hAnsi="Calibri" w:cs="Calibri"/>
+                <w:color w:val="000000"/>
+                <w:sz w:val="22"/>
+                <w:szCs w:val="22"/>
+                <w:lang w:eastAsia="es-ES"/>
+              </w:rPr>
+              <w:t>Pulsador de Paro</w:t>
+            </w:r>
+          </w:p>
+        </w:tc>
+        <w:tc>
+          <w:tcPr>
+            <w:tcW w:w="1420" w:type="dxa"/>
+            <w:tcBorders>
+              <w:top w:val="nil"/>
+              <w:left w:val="nil"/>
+              <w:bottom w:val="dotted" w:sz="4" w:space="0" w:color="auto"/>
+              <w:right w:val="nil"/>
+            </w:tcBorders>
+            <w:shd w:val="clear" w:color="auto" w:fill="auto"/>
+            <w:noWrap/>
+            <w:vAlign w:val="bottom"/>
+            <w:hideMark/>
+          </w:tcPr>
+          <w:p>
+            <w:pPr>
+              <w:spacing w:before="0" w:after="0" w:line="240" w:lineRule="auto"/>
+              <w:rPr>
+                <w:rFonts w:ascii="Calibri" w:eastAsia="Times New Roman" w:hAnsi="Calibri" w:cs="Calibri"/>
+                <w:color w:val="000000"/>
+                <w:sz w:val="22"/>
+                <w:szCs w:val="22"/>
+                <w:lang w:eastAsia="es-ES"/>
+              </w:rPr>
+            </w:pPr>
+            <w:r>
+              <w:rPr>
+                <w:rFonts w:ascii="Calibri" w:eastAsia="Times New Roman" w:hAnsi="Calibri" w:cs="Calibri"/>
+                <w:color w:val="000000"/>
+                <w:sz w:val="22"/>
+                <w:szCs w:val="22"/>
+                <w:lang w:eastAsia="es-ES"/>
+              </w:rPr>
+              <w:t>NC</w:t>
+            </w:r>
+          </w:p>
+        </w:tc>
+      </w:tr>
+      <w:tr>
+        <w:trPr>
+          <w:trHeight w:val="300"/>
+        </w:trPr>
+        <w:tc>
+          <w:tcPr>
+            <w:tcW w:w="900" w:type="dxa"/>
+            <w:tcBorders>
+              <w:top w:val="nil"/>
+              <w:left w:val="nil"/>
+              <w:bottom w:val="nil"/>
+              <w:right w:val="nil"/>
+            </w:tcBorders>
+            <w:shd w:val="clear" w:color="000000" w:fill="F2F2F2"/>
+            <w:noWrap/>
+            <w:vAlign w:val="bottom"/>
+            <w:hideMark/>
+          </w:tcPr>
+          <w:p>
+            <w:pPr>
+              <w:spacing w:before="0" w:after="0" w:line="240" w:lineRule="auto"/>
+              <w:jc w:val="center"/>
+              <w:rPr>
+                <w:rFonts w:ascii="Calibri" w:eastAsia="Times New Roman" w:hAnsi="Calibri" w:cs="Calibri"/>
+                <w:b/>
+                <w:bCs/>
+                <w:color w:val="000000"/>
+                <w:sz w:val="22"/>
+                <w:szCs w:val="22"/>
+                <w:lang w:eastAsia="es-ES"/>
+              </w:rPr>
+            </w:pPr>
+            <w:r>
+              <w:rPr>
+                <w:rFonts w:ascii="Calibri" w:eastAsia="Times New Roman" w:hAnsi="Calibri" w:cs="Calibri"/>
+                <w:b/>
+                <w:bCs/>
+                <w:color w:val="000000"/>
+                <w:sz w:val="22"/>
+                <w:szCs w:val="22"/>
+                <w:lang w:eastAsia="es-ES"/>
+              </w:rPr>
+              <w:t>0.2</w:t>
+            </w:r>
+          </w:p>
+        </w:tc>
+        <w:tc>
+          <w:tcPr>
+            <w:tcW w:w="2020" w:type="dxa"/>
+            <w:tcBorders>
+              <w:top w:val="nil"/>
+              <w:left w:val="nil"/>
+              <w:bottom w:val="dotted" w:sz="4" w:space="0" w:color="auto"/>
+              <w:right w:val="nil"/>
+            </w:tcBorders>
+            <w:shd w:val="clear" w:color="auto" w:fill="auto"/>
+            <w:noWrap/>
+            <w:vAlign w:val="bottom"/>
+            <w:hideMark/>
+          </w:tcPr>
+          <w:p>
+            <w:pPr>
+              <w:spacing w:before="0" w:after="0" w:line="240" w:lineRule="auto"/>
+              <w:rPr>
+                <w:rFonts w:ascii="Calibri" w:eastAsia="Times New Roman" w:hAnsi="Calibri" w:cs="Calibri"/>
+                <w:color w:val="000000"/>
+                <w:sz w:val="22"/>
+                <w:szCs w:val="22"/>
+                <w:lang w:eastAsia="es-ES"/>
+              </w:rPr>
+            </w:pPr>
+            <w:r>
+              <w:rPr>
+                <w:rFonts w:ascii="Calibri" w:eastAsia="Times New Roman" w:hAnsi="Calibri" w:cs="Calibri"/>
+                <w:color w:val="000000"/>
+                <w:sz w:val="22"/>
+                <w:szCs w:val="22"/>
+                <w:lang w:eastAsia="es-ES"/>
+              </w:rPr>
+              <w:t>S1</w:t>
+            </w:r>
+          </w:p>
+        </w:tc>
+        <w:tc>
+          <w:tcPr>
+            <w:tcW w:w="1720" w:type="dxa"/>
+            <w:tcBorders>
+              <w:top w:val="nil"/>
+              <w:left w:val="nil"/>
+              <w:bottom w:val="dotted" w:sz="4" w:space="0" w:color="auto"/>
+              <w:right w:val="nil"/>
+            </w:tcBorders>
+            <w:shd w:val="clear" w:color="auto" w:fill="auto"/>
+            <w:noWrap/>
+            <w:vAlign w:val="bottom"/>
+            <w:hideMark/>
+          </w:tcPr>
+          <w:p>
+            <w:pPr>
+              <w:spacing w:before="0" w:after="0" w:line="240" w:lineRule="auto"/>
+              <w:rPr>
+                <w:rFonts w:ascii="Calibri" w:eastAsia="Times New Roman" w:hAnsi="Calibri" w:cs="Calibri"/>
+                <w:color w:val="000000"/>
+                <w:sz w:val="22"/>
+                <w:szCs w:val="22"/>
+                <w:lang w:eastAsia="es-ES"/>
+              </w:rPr>
+            </w:pPr>
+            <w:r>
+              <w:rPr>
+                <w:rFonts w:ascii="Calibri" w:eastAsia="Times New Roman" w:hAnsi="Calibri" w:cs="Calibri"/>
+                <w:color w:val="000000"/>
+                <w:sz w:val="22"/>
+                <w:szCs w:val="22"/>
+                <w:lang w:eastAsia="es-ES"/>
+              </w:rPr>
+              <w:t>Final de Carrera 1</w:t>
+            </w:r>
+          </w:p>
+        </w:tc>
+        <w:tc>
+          <w:tcPr>
+            <w:tcW w:w="1960" w:type="dxa"/>
+            <w:tcBorders>
+              <w:top w:val="nil"/>
+              <w:left w:val="nil"/>
+              <w:bottom w:val="dotted" w:sz="4" w:space="0" w:color="auto"/>
+              <w:right w:val="nil"/>
+            </w:tcBorders>
+            <w:shd w:val="clear" w:color="auto" w:fill="auto"/>
+            <w:noWrap/>
+            <w:vAlign w:val="bottom"/>
+            <w:hideMark/>
+          </w:tcPr>
+          <w:p>
+            <w:pPr>
+              <w:spacing w:before="0" w:after="0" w:line="240" w:lineRule="auto"/>
+              <w:rPr>
+                <w:rFonts w:ascii="Calibri" w:eastAsia="Times New Roman" w:hAnsi="Calibri" w:cs="Calibri"/>
+                <w:color w:val="000000"/>
+                <w:sz w:val="22"/>
+                <w:szCs w:val="22"/>
+                <w:lang w:eastAsia="es-ES"/>
+              </w:rPr>
+            </w:pPr>
+            <w:r>
+              <w:rPr>
+                <w:rFonts w:ascii="Calibri" w:eastAsia="Times New Roman" w:hAnsi="Calibri" w:cs="Calibri"/>
+                <w:color w:val="000000"/>
+                <w:sz w:val="22"/>
+                <w:szCs w:val="22"/>
+                <w:lang w:eastAsia="es-ES"/>
+              </w:rPr>
+              <w:t>Final del Recorrido</w:t>
+            </w:r>
+          </w:p>
+        </w:tc>
+        <w:tc>
+          <w:tcPr>
+            <w:tcW w:w="1420" w:type="dxa"/>
+            <w:tcBorders>
+              <w:top w:val="nil"/>
+              <w:left w:val="nil"/>
+              <w:bottom w:val="dotted" w:sz="4" w:space="0" w:color="auto"/>
+              <w:right w:val="nil"/>
+            </w:tcBorders>
+            <w:shd w:val="clear" w:color="auto" w:fill="auto"/>
+            <w:noWrap/>
+            <w:vAlign w:val="bottom"/>
+            <w:hideMark/>
+          </w:tcPr>
+          <w:p>
+            <w:pPr>
+              <w:spacing w:before="0" w:after="0" w:line="240" w:lineRule="auto"/>
+              <w:rPr>
+                <w:rFonts w:ascii="Calibri" w:eastAsia="Times New Roman" w:hAnsi="Calibri" w:cs="Calibri"/>
+                <w:color w:val="000000"/>
+                <w:sz w:val="22"/>
+                <w:szCs w:val="22"/>
+                <w:lang w:eastAsia="es-ES"/>
+              </w:rPr>
+            </w:pPr>
+            <w:r>
+              <w:rPr>
+                <w:rFonts w:ascii="Calibri" w:eastAsia="Times New Roman" w:hAnsi="Calibri" w:cs="Calibri"/>
+                <w:color w:val="000000"/>
+                <w:sz w:val="22"/>
+                <w:szCs w:val="22"/>
+                <w:lang w:eastAsia="es-ES"/>
+              </w:rPr>
+              <w:t>NA</w:t>
+            </w:r>
+          </w:p>
+        </w:tc>
+      </w:tr>
+      <w:tr>
+        <w:trPr>
+          <w:trHeight w:val="300"/>
+        </w:trPr>
+        <w:tc>
+          <w:tcPr>
+            <w:tcW w:w="900" w:type="dxa"/>
+            <w:tcBorders>
+              <w:top w:val="nil"/>
+              <w:left w:val="nil"/>
+              <w:bottom w:val="nil"/>
+              <w:right w:val="nil"/>
+            </w:tcBorders>
+            <w:shd w:val="clear" w:color="000000" w:fill="F2F2F2"/>
+            <w:noWrap/>
+            <w:vAlign w:val="bottom"/>
+            <w:hideMark/>
+          </w:tcPr>
+          <w:p>
+            <w:pPr>
+              <w:spacing w:before="0" w:after="0" w:line="240" w:lineRule="auto"/>
+              <w:jc w:val="center"/>
+              <w:rPr>
+                <w:rFonts w:ascii="Calibri" w:eastAsia="Times New Roman" w:hAnsi="Calibri" w:cs="Calibri"/>
+                <w:b/>
+                <w:bCs/>
+                <w:color w:val="000000"/>
+                <w:sz w:val="22"/>
+                <w:szCs w:val="22"/>
+                <w:lang w:eastAsia="es-ES"/>
+              </w:rPr>
+            </w:pPr>
+            <w:r>
+              <w:rPr>
+                <w:rFonts w:ascii="Calibri" w:eastAsia="Times New Roman" w:hAnsi="Calibri" w:cs="Calibri"/>
+                <w:b/>
+                <w:bCs/>
+                <w:color w:val="000000"/>
+                <w:sz w:val="22"/>
+                <w:szCs w:val="22"/>
+                <w:lang w:eastAsia="es-ES"/>
+              </w:rPr>
+              <w:t>0.3</w:t>
+            </w:r>
+          </w:p>
+        </w:tc>
+        <w:tc>
+          <w:tcPr>
+            <w:tcW w:w="2020" w:type="dxa"/>
+            <w:tcBorders>
+              <w:top w:val="nil"/>
+              <w:left w:val="nil"/>
+              <w:bottom w:val="nil"/>
+              <w:right w:val="nil"/>
+            </w:tcBorders>
+            <w:shd w:val="clear" w:color="auto" w:fill="auto"/>
+            <w:noWrap/>
+            <w:vAlign w:val="bottom"/>
+            <w:hideMark/>
+          </w:tcPr>
+          <w:p>
+            <w:pPr>
+              <w:spacing w:before="0" w:after="0" w:line="240" w:lineRule="auto"/>
+              <w:rPr>
+                <w:rFonts w:ascii="Calibri" w:eastAsia="Times New Roman" w:hAnsi="Calibri" w:cs="Calibri"/>
+                <w:color w:val="000000"/>
+                <w:sz w:val="22"/>
+                <w:szCs w:val="22"/>
+                <w:lang w:eastAsia="es-ES"/>
+              </w:rPr>
+            </w:pPr>
+            <w:r>
+              <w:rPr>
+                <w:rFonts w:ascii="Calibri" w:eastAsia="Times New Roman" w:hAnsi="Calibri" w:cs="Calibri"/>
+                <w:color w:val="000000"/>
+                <w:sz w:val="22"/>
+                <w:szCs w:val="22"/>
+                <w:lang w:eastAsia="es-ES"/>
+              </w:rPr>
+              <w:t>S2</w:t>
+            </w:r>
+          </w:p>
+        </w:tc>
+        <w:tc>
+          <w:tcPr>
+            <w:tcW w:w="1720" w:type="dxa"/>
+            <w:tcBorders>
+              <w:top w:val="nil"/>
+              <w:left w:val="nil"/>
+              <w:bottom w:val="nil"/>
+              <w:right w:val="nil"/>
+            </w:tcBorders>
+            <w:shd w:val="clear" w:color="auto" w:fill="auto"/>
+            <w:noWrap/>
+            <w:vAlign w:val="bottom"/>
+            <w:hideMark/>
+          </w:tcPr>
+          <w:p>
+            <w:pPr>
+              <w:spacing w:before="0" w:after="0" w:line="240" w:lineRule="auto"/>
+              <w:rPr>
+                <w:rFonts w:ascii="Calibri" w:eastAsia="Times New Roman" w:hAnsi="Calibri" w:cs="Calibri"/>
+                <w:color w:val="000000"/>
+                <w:sz w:val="22"/>
+                <w:szCs w:val="22"/>
+                <w:lang w:eastAsia="es-ES"/>
+              </w:rPr>
+            </w:pPr>
+            <w:r>
+              <w:rPr>
+                <w:rFonts w:ascii="Calibri" w:eastAsia="Times New Roman" w:hAnsi="Calibri" w:cs="Calibri"/>
+                <w:color w:val="000000"/>
+                <w:sz w:val="22"/>
+                <w:szCs w:val="22"/>
+                <w:lang w:eastAsia="es-ES"/>
+              </w:rPr>
+              <w:t>Final de Carrera 2</w:t>
+            </w:r>
+          </w:p>
+        </w:tc>
+        <w:tc>
+          <w:tcPr>
+            <w:tcW w:w="1960" w:type="dxa"/>
+            <w:tcBorders>
+              <w:top w:val="nil"/>
+              <w:left w:val="nil"/>
+              <w:bottom w:val="nil"/>
+              <w:right w:val="nil"/>
+            </w:tcBorders>
+            <w:shd w:val="clear" w:color="auto" w:fill="auto"/>
+            <w:noWrap/>
+            <w:vAlign w:val="bottom"/>
+            <w:hideMark/>
+          </w:tcPr>
+          <w:p>
+            <w:pPr>
+              <w:spacing w:before="0" w:after="0" w:line="240" w:lineRule="auto"/>
+              <w:rPr>
+                <w:rFonts w:ascii="Calibri" w:eastAsia="Times New Roman" w:hAnsi="Calibri" w:cs="Calibri"/>
+                <w:color w:val="000000"/>
+                <w:sz w:val="22"/>
+                <w:szCs w:val="22"/>
+                <w:lang w:eastAsia="es-ES"/>
+              </w:rPr>
+            </w:pPr>
+            <w:r>
+              <w:rPr>
+                <w:rFonts w:ascii="Calibri" w:eastAsia="Times New Roman" w:hAnsi="Calibri" w:cs="Calibri"/>
+                <w:color w:val="000000"/>
+                <w:sz w:val="22"/>
+                <w:szCs w:val="22"/>
+                <w:lang w:eastAsia="es-ES"/>
+              </w:rPr>
+              <w:t>Inicio del Recorrido</w:t>
+            </w:r>
+          </w:p>
+        </w:tc>
+        <w:tc>
+          <w:tcPr>
+            <w:tcW w:w="1420" w:type="dxa"/>
+            <w:tcBorders>
+              <w:top w:val="nil"/>
+              <w:left w:val="nil"/>
+              <w:bottom w:val="nil"/>
+              <w:right w:val="nil"/>
+            </w:tcBorders>
+            <w:shd w:val="clear" w:color="auto" w:fill="auto"/>
+            <w:noWrap/>
+            <w:vAlign w:val="bottom"/>
+            <w:hideMark/>
+          </w:tcPr>
+          <w:p>
+            <w:pPr>
+              <w:spacing w:before="0" w:after="0" w:line="240" w:lineRule="auto"/>
+              <w:rPr>
+                <w:rFonts w:ascii="Calibri" w:eastAsia="Times New Roman" w:hAnsi="Calibri" w:cs="Calibri"/>
+                <w:color w:val="000000"/>
+                <w:sz w:val="22"/>
+                <w:szCs w:val="22"/>
+                <w:lang w:eastAsia="es-ES"/>
+              </w:rPr>
+            </w:pPr>
+            <w:r>
+              <w:rPr>
+                <w:rFonts w:ascii="Calibri" w:eastAsia="Times New Roman" w:hAnsi="Calibri" w:cs="Calibri"/>
+                <w:color w:val="000000"/>
+                <w:sz w:val="22"/>
+                <w:szCs w:val="22"/>
+                <w:lang w:eastAsia="es-ES"/>
+              </w:rPr>
+              <w:t>NA</w:t>
+            </w:r>
+          </w:p>
+        </w:tc>
+      </w:tr>
+      <w:tr>
+        <w:trPr>
+          <w:trHeight w:val="300"/>
+        </w:trPr>
+        <w:tc>
+          <w:tcPr>
+            <w:tcW w:w="900" w:type="dxa"/>
+            <w:tcBorders>
+              <w:top w:val="nil"/>
+              <w:left w:val="nil"/>
+              <w:bottom w:val="nil"/>
+              <w:right w:val="nil"/>
+            </w:tcBorders>
+            <w:shd w:val="clear" w:color="auto" w:fill="auto"/>
+            <w:noWrap/>
+            <w:vAlign w:val="bottom"/>
+            <w:hideMark/>
+          </w:tcPr>
+          <w:p>
+            <w:pPr>
+              <w:spacing w:before="0" w:after="0" w:line="240" w:lineRule="auto"/>
+              <w:rPr>
+                <w:rFonts w:ascii="Calibri" w:eastAsia="Times New Roman" w:hAnsi="Calibri" w:cs="Calibri"/>
+                <w:color w:val="000000"/>
+                <w:sz w:val="22"/>
+                <w:szCs w:val="22"/>
+                <w:lang w:eastAsia="es-ES"/>
+              </w:rPr>
+            </w:pPr>
+          </w:p>
+        </w:tc>
+        <w:tc>
+          <w:tcPr>
+            <w:tcW w:w="2020" w:type="dxa"/>
+            <w:tcBorders>
+              <w:top w:val="nil"/>
+              <w:left w:val="nil"/>
+              <w:bottom w:val="nil"/>
+              <w:right w:val="nil"/>
+            </w:tcBorders>
+            <w:shd w:val="clear" w:color="auto" w:fill="auto"/>
+            <w:noWrap/>
+            <w:vAlign w:val="bottom"/>
+            <w:hideMark/>
+          </w:tcPr>
+          <w:p>
+            <w:pPr>
+              <w:spacing w:before="0" w:after="0" w:line="240" w:lineRule="auto"/>
+              <w:rPr>
+                <w:rFonts w:ascii="Times New Roman" w:eastAsia="Times New Roman" w:hAnsi="Times New Roman" w:cs="Times New Roman"/>
+                <w:lang w:eastAsia="es-ES"/>
+              </w:rPr>
+            </w:pPr>
+          </w:p>
+        </w:tc>
+        <w:tc>
+          <w:tcPr>
+            <w:tcW w:w="1720" w:type="dxa"/>
+            <w:tcBorders>
+              <w:top w:val="nil"/>
+              <w:left w:val="nil"/>
+              <w:bottom w:val="nil"/>
+              <w:right w:val="nil"/>
+            </w:tcBorders>
+            <w:shd w:val="clear" w:color="auto" w:fill="auto"/>
+            <w:noWrap/>
+            <w:vAlign w:val="bottom"/>
+            <w:hideMark/>
+          </w:tcPr>
+          <w:p>
+            <w:pPr>
+              <w:spacing w:before="0" w:after="0" w:line="240" w:lineRule="auto"/>
+              <w:rPr>
+                <w:rFonts w:ascii="Times New Roman" w:eastAsia="Times New Roman" w:hAnsi="Times New Roman" w:cs="Times New Roman"/>
+                <w:lang w:eastAsia="es-ES"/>
+              </w:rPr>
+            </w:pPr>
+          </w:p>
+        </w:tc>
+        <w:tc>
+          <w:tcPr>
+            <w:tcW w:w="1960" w:type="dxa"/>
+            <w:tcBorders>
+              <w:top w:val="nil"/>
+              <w:left w:val="nil"/>
+              <w:bottom w:val="nil"/>
+              <w:right w:val="nil"/>
+            </w:tcBorders>
+            <w:shd w:val="clear" w:color="auto" w:fill="auto"/>
+            <w:noWrap/>
+            <w:vAlign w:val="bottom"/>
+            <w:hideMark/>
+          </w:tcPr>
+          <w:p>
+            <w:pPr>
+              <w:spacing w:before="0" w:after="0" w:line="240" w:lineRule="auto"/>
+              <w:rPr>
+                <w:rFonts w:ascii="Times New Roman" w:eastAsia="Times New Roman" w:hAnsi="Times New Roman" w:cs="Times New Roman"/>
+                <w:lang w:eastAsia="es-ES"/>
+              </w:rPr>
+            </w:pPr>
+          </w:p>
+        </w:tc>
+        <w:tc>
+          <w:tcPr>
+            <w:tcW w:w="1420" w:type="dxa"/>
+            <w:tcBorders>
+              <w:top w:val="nil"/>
+              <w:left w:val="nil"/>
+              <w:bottom w:val="nil"/>
+              <w:right w:val="nil"/>
+            </w:tcBorders>
+            <w:shd w:val="clear" w:color="auto" w:fill="auto"/>
+            <w:noWrap/>
+            <w:vAlign w:val="bottom"/>
+            <w:hideMark/>
+          </w:tcPr>
+          <w:p>
+            <w:pPr>
+              <w:spacing w:before="0" w:after="0" w:line="240" w:lineRule="auto"/>
+              <w:rPr>
+                <w:rFonts w:ascii="Times New Roman" w:eastAsia="Times New Roman" w:hAnsi="Times New Roman" w:cs="Times New Roman"/>
+                <w:lang w:eastAsia="es-ES"/>
+              </w:rPr>
+            </w:pPr>
+          </w:p>
+        </w:tc>
+      </w:tr>
+      <w:tr>
+        <w:trPr>
+          <w:trHeight w:val="300"/>
+        </w:trPr>
+        <w:tc>
+          <w:tcPr>
+            <w:tcW w:w="900" w:type="dxa"/>
+            <w:tcBorders>
+              <w:top w:val="nil"/>
+              <w:left w:val="nil"/>
+              <w:bottom w:val="nil"/>
+              <w:right w:val="nil"/>
+            </w:tcBorders>
+            <w:shd w:val="clear" w:color="000000" w:fill="D9E1F2"/>
+            <w:noWrap/>
+            <w:vAlign w:val="bottom"/>
+            <w:hideMark/>
+          </w:tcPr>
+          <w:p>
+            <w:pPr>
+              <w:spacing w:before="0" w:after="0" w:line="240" w:lineRule="auto"/>
+              <w:rPr>
+                <w:rFonts w:ascii="Calibri" w:eastAsia="Times New Roman" w:hAnsi="Calibri" w:cs="Calibri"/>
+                <w:b/>
+                <w:bCs/>
+                <w:color w:val="000000"/>
+                <w:sz w:val="22"/>
+                <w:szCs w:val="22"/>
+                <w:lang w:eastAsia="es-ES"/>
+              </w:rPr>
+            </w:pPr>
+            <w:r>
+              <w:rPr>
+                <w:rFonts w:ascii="Calibri" w:eastAsia="Times New Roman" w:hAnsi="Calibri" w:cs="Calibri"/>
+                <w:b/>
+                <w:bCs/>
+                <w:color w:val="000000"/>
+                <w:sz w:val="22"/>
+                <w:szCs w:val="22"/>
+                <w:lang w:eastAsia="es-ES"/>
+              </w:rPr>
+              <w:t>Salidas</w:t>
+            </w:r>
+          </w:p>
+        </w:tc>
+        <w:tc>
+          <w:tcPr>
+            <w:tcW w:w="2020" w:type="dxa"/>
+            <w:tcBorders>
+              <w:top w:val="nil"/>
+              <w:left w:val="nil"/>
+              <w:bottom w:val="nil"/>
+              <w:right w:val="nil"/>
+            </w:tcBorders>
+            <w:shd w:val="clear" w:color="000000" w:fill="D9E1F2"/>
+            <w:noWrap/>
+            <w:vAlign w:val="bottom"/>
+            <w:hideMark/>
+          </w:tcPr>
+          <w:p>
+            <w:pPr>
+              <w:spacing w:before="0" w:after="0" w:line="240" w:lineRule="auto"/>
+              <w:rPr>
+                <w:rFonts w:ascii="Calibri" w:eastAsia="Times New Roman" w:hAnsi="Calibri" w:cs="Calibri"/>
+                <w:b/>
+                <w:bCs/>
+                <w:color w:val="000000"/>
+                <w:sz w:val="22"/>
+                <w:szCs w:val="22"/>
+                <w:lang w:eastAsia="es-ES"/>
+              </w:rPr>
+            </w:pPr>
+            <w:r>
+              <w:rPr>
+                <w:rFonts w:ascii="Calibri" w:eastAsia="Times New Roman" w:hAnsi="Calibri" w:cs="Calibri"/>
+                <w:b/>
+                <w:bCs/>
+                <w:color w:val="000000"/>
+                <w:sz w:val="22"/>
+                <w:szCs w:val="22"/>
+                <w:lang w:eastAsia="es-ES"/>
+              </w:rPr>
+              <w:t>Nombre de Variable</w:t>
+            </w:r>
+          </w:p>
+        </w:tc>
+        <w:tc>
+          <w:tcPr>
+            <w:tcW w:w="1720" w:type="dxa"/>
+            <w:tcBorders>
+              <w:top w:val="nil"/>
+              <w:left w:val="nil"/>
+              <w:bottom w:val="nil"/>
+              <w:right w:val="nil"/>
+            </w:tcBorders>
+            <w:shd w:val="clear" w:color="000000" w:fill="D9E1F2"/>
+            <w:noWrap/>
+            <w:vAlign w:val="bottom"/>
+            <w:hideMark/>
+          </w:tcPr>
+          <w:p>
+            <w:pPr>
+              <w:spacing w:before="0" w:after="0" w:line="240" w:lineRule="auto"/>
+              <w:rPr>
+                <w:rFonts w:ascii="Calibri" w:eastAsia="Times New Roman" w:hAnsi="Calibri" w:cs="Calibri"/>
+                <w:b/>
+                <w:bCs/>
+                <w:color w:val="000000"/>
+                <w:sz w:val="22"/>
+                <w:szCs w:val="22"/>
+                <w:lang w:eastAsia="es-ES"/>
+              </w:rPr>
+            </w:pPr>
+            <w:r>
+              <w:rPr>
+                <w:rFonts w:ascii="Calibri" w:eastAsia="Times New Roman" w:hAnsi="Calibri" w:cs="Calibri"/>
+                <w:b/>
+                <w:bCs/>
+                <w:color w:val="000000"/>
+                <w:sz w:val="22"/>
+                <w:szCs w:val="22"/>
+                <w:lang w:eastAsia="es-ES"/>
+              </w:rPr>
+              <w:t>Elemento Físico</w:t>
+            </w:r>
+          </w:p>
+        </w:tc>
+        <w:tc>
+          <w:tcPr>
+            <w:tcW w:w="1960" w:type="dxa"/>
+            <w:tcBorders>
+              <w:top w:val="nil"/>
+              <w:left w:val="nil"/>
+              <w:bottom w:val="nil"/>
+              <w:right w:val="nil"/>
+            </w:tcBorders>
+            <w:shd w:val="clear" w:color="000000" w:fill="D9E1F2"/>
+            <w:noWrap/>
+            <w:vAlign w:val="bottom"/>
+            <w:hideMark/>
+          </w:tcPr>
+          <w:p>
+            <w:pPr>
+              <w:spacing w:before="0" w:after="0" w:line="240" w:lineRule="auto"/>
+              <w:rPr>
+                <w:rFonts w:ascii="Calibri" w:eastAsia="Times New Roman" w:hAnsi="Calibri" w:cs="Calibri"/>
+                <w:b/>
+                <w:bCs/>
+                <w:color w:val="000000"/>
+                <w:sz w:val="22"/>
+                <w:szCs w:val="22"/>
+                <w:lang w:eastAsia="es-ES"/>
+              </w:rPr>
+            </w:pPr>
+            <w:r>
+              <w:rPr>
+                <w:rFonts w:ascii="Calibri" w:eastAsia="Times New Roman" w:hAnsi="Calibri" w:cs="Calibri"/>
+                <w:b/>
+                <w:bCs/>
+                <w:color w:val="000000"/>
+                <w:sz w:val="22"/>
+                <w:szCs w:val="22"/>
+                <w:lang w:eastAsia="es-ES"/>
+              </w:rPr>
+              <w:t>Función</w:t>
+            </w:r>
+          </w:p>
+        </w:tc>
+        <w:tc>
+          <w:tcPr>
+            <w:tcW w:w="1420" w:type="dxa"/>
+            <w:tcBorders>
+              <w:top w:val="nil"/>
+              <w:left w:val="nil"/>
+              <w:bottom w:val="nil"/>
+              <w:right w:val="nil"/>
+            </w:tcBorders>
+            <w:shd w:val="clear" w:color="auto" w:fill="auto"/>
+            <w:noWrap/>
+            <w:vAlign w:val="bottom"/>
+            <w:hideMark/>
+          </w:tcPr>
+          <w:p>
+            <w:pPr>
+              <w:spacing w:before="0" w:after="0" w:line="240" w:lineRule="auto"/>
+              <w:rPr>
+                <w:rFonts w:ascii="Calibri" w:eastAsia="Times New Roman" w:hAnsi="Calibri" w:cs="Calibri"/>
+                <w:b/>
+                <w:bCs/>
+                <w:color w:val="000000"/>
+                <w:sz w:val="22"/>
+                <w:szCs w:val="22"/>
+                <w:lang w:eastAsia="es-ES"/>
+              </w:rPr>
+            </w:pPr>
+          </w:p>
+        </w:tc>
+      </w:tr>
+      <w:tr>
+        <w:trPr>
+          <w:trHeight w:val="300"/>
+        </w:trPr>
+        <w:tc>
+          <w:tcPr>
+            <w:tcW w:w="900" w:type="dxa"/>
+            <w:tcBorders>
+              <w:top w:val="nil"/>
+              <w:left w:val="nil"/>
+              <w:bottom w:val="nil"/>
+              <w:right w:val="nil"/>
+            </w:tcBorders>
+            <w:shd w:val="clear" w:color="000000" w:fill="F2F2F2"/>
+            <w:noWrap/>
+            <w:vAlign w:val="bottom"/>
+            <w:hideMark/>
+          </w:tcPr>
+          <w:p>
+            <w:pPr>
+              <w:spacing w:before="0" w:after="0" w:line="240" w:lineRule="auto"/>
+              <w:jc w:val="center"/>
+              <w:rPr>
+                <w:rFonts w:ascii="Calibri" w:eastAsia="Times New Roman" w:hAnsi="Calibri" w:cs="Calibri"/>
+                <w:b/>
+                <w:bCs/>
+                <w:color w:val="000000"/>
+                <w:sz w:val="22"/>
+                <w:szCs w:val="22"/>
+                <w:lang w:eastAsia="es-ES"/>
+              </w:rPr>
+            </w:pPr>
+            <w:r>
+              <w:rPr>
+                <w:rFonts w:ascii="Calibri" w:eastAsia="Times New Roman" w:hAnsi="Calibri" w:cs="Calibri"/>
+                <w:b/>
+                <w:bCs/>
+                <w:color w:val="000000"/>
+                <w:sz w:val="22"/>
+                <w:szCs w:val="22"/>
+                <w:lang w:eastAsia="es-ES"/>
+              </w:rPr>
+              <w:t>0.0</w:t>
+            </w:r>
+          </w:p>
+        </w:tc>
+        <w:tc>
+          <w:tcPr>
+            <w:tcW w:w="2020" w:type="dxa"/>
+            <w:tcBorders>
+              <w:top w:val="nil"/>
+              <w:left w:val="nil"/>
+              <w:bottom w:val="dotted" w:sz="4" w:space="0" w:color="auto"/>
+              <w:right w:val="nil"/>
+            </w:tcBorders>
+            <w:shd w:val="clear" w:color="auto" w:fill="auto"/>
+            <w:noWrap/>
+            <w:vAlign w:val="bottom"/>
+            <w:hideMark/>
+          </w:tcPr>
+          <w:p>
+            <w:pPr>
+              <w:spacing w:before="0" w:after="0" w:line="240" w:lineRule="auto"/>
+              <w:rPr>
+                <w:rFonts w:ascii="Calibri" w:eastAsia="Times New Roman" w:hAnsi="Calibri" w:cs="Calibri"/>
+                <w:color w:val="000000"/>
+                <w:sz w:val="22"/>
+                <w:szCs w:val="22"/>
+                <w:lang w:eastAsia="es-ES"/>
+              </w:rPr>
+            </w:pPr>
+            <w:r>
+              <w:rPr>
+                <w:rFonts w:ascii="Calibri" w:eastAsia="Times New Roman" w:hAnsi="Calibri" w:cs="Calibri"/>
+                <w:color w:val="000000"/>
+                <w:sz w:val="22"/>
+                <w:szCs w:val="22"/>
+                <w:lang w:eastAsia="es-ES"/>
+              </w:rPr>
+              <w:t>KM1</w:t>
+            </w:r>
+          </w:p>
+        </w:tc>
+        <w:tc>
+          <w:tcPr>
+            <w:tcW w:w="1720" w:type="dxa"/>
+            <w:tcBorders>
+              <w:top w:val="nil"/>
+              <w:left w:val="nil"/>
+              <w:bottom w:val="dotted" w:sz="4" w:space="0" w:color="auto"/>
+              <w:right w:val="nil"/>
+            </w:tcBorders>
+            <w:shd w:val="clear" w:color="auto" w:fill="auto"/>
+            <w:noWrap/>
+            <w:vAlign w:val="bottom"/>
+            <w:hideMark/>
+          </w:tcPr>
+          <w:p>
+            <w:pPr>
+              <w:spacing w:before="0" w:after="0" w:line="240" w:lineRule="auto"/>
+              <w:rPr>
+                <w:rFonts w:ascii="Calibri" w:eastAsia="Times New Roman" w:hAnsi="Calibri" w:cs="Calibri"/>
+                <w:color w:val="000000"/>
+                <w:sz w:val="22"/>
+                <w:szCs w:val="22"/>
+                <w:lang w:eastAsia="es-ES"/>
+              </w:rPr>
+            </w:pPr>
+            <w:r>
+              <w:rPr>
+                <w:rFonts w:ascii="Calibri" w:eastAsia="Times New Roman" w:hAnsi="Calibri" w:cs="Calibri"/>
+                <w:color w:val="000000"/>
+                <w:sz w:val="22"/>
+                <w:szCs w:val="22"/>
+                <w:lang w:eastAsia="es-ES"/>
+              </w:rPr>
+              <w:t>Contactor 1</w:t>
+            </w:r>
+          </w:p>
+        </w:tc>
+        <w:tc>
+          <w:tcPr>
+            <w:tcW w:w="1960" w:type="dxa"/>
+            <w:tcBorders>
+              <w:top w:val="nil"/>
+              <w:left w:val="nil"/>
+              <w:bottom w:val="dotted" w:sz="4" w:space="0" w:color="auto"/>
+              <w:right w:val="nil"/>
+            </w:tcBorders>
+            <w:shd w:val="clear" w:color="auto" w:fill="auto"/>
+            <w:noWrap/>
+            <w:vAlign w:val="bottom"/>
+            <w:hideMark/>
+          </w:tcPr>
+          <w:p>
+            <w:pPr>
+              <w:spacing w:before="0" w:after="0" w:line="240" w:lineRule="auto"/>
+              <w:rPr>
+                <w:rFonts w:ascii="Calibri" w:eastAsia="Times New Roman" w:hAnsi="Calibri" w:cs="Calibri"/>
+                <w:color w:val="000000"/>
+                <w:sz w:val="22"/>
+                <w:szCs w:val="22"/>
+                <w:lang w:eastAsia="es-ES"/>
+              </w:rPr>
+            </w:pPr>
+            <w:r>
+              <w:rPr>
+                <w:rFonts w:ascii="Calibri" w:eastAsia="Times New Roman" w:hAnsi="Calibri" w:cs="Calibri"/>
+                <w:color w:val="000000"/>
+                <w:sz w:val="22"/>
+                <w:szCs w:val="22"/>
+                <w:lang w:eastAsia="es-ES"/>
+              </w:rPr>
+              <w:t>Avance Motor</w:t>
+            </w:r>
+          </w:p>
+        </w:tc>
+        <w:tc>
+          <w:tcPr>
+            <w:tcW w:w="1420" w:type="dxa"/>
+            <w:tcBorders>
+              <w:top w:val="nil"/>
+              <w:left w:val="nil"/>
+              <w:bottom w:val="nil"/>
+              <w:right w:val="nil"/>
+            </w:tcBorders>
+            <w:shd w:val="clear" w:color="auto" w:fill="auto"/>
+            <w:noWrap/>
+            <w:vAlign w:val="bottom"/>
+            <w:hideMark/>
+          </w:tcPr>
+          <w:p>
+            <w:pPr>
+              <w:spacing w:before="0" w:after="0" w:line="240" w:lineRule="auto"/>
+              <w:rPr>
+                <w:rFonts w:ascii="Calibri" w:eastAsia="Times New Roman" w:hAnsi="Calibri" w:cs="Calibri"/>
+                <w:color w:val="000000"/>
+                <w:sz w:val="22"/>
+                <w:szCs w:val="22"/>
+                <w:lang w:eastAsia="es-ES"/>
+              </w:rPr>
+            </w:pPr>
+          </w:p>
+        </w:tc>
+      </w:tr>
+      <w:tr>
+        <w:trPr>
+          <w:trHeight w:val="300"/>
+        </w:trPr>
+        <w:tc>
+          <w:tcPr>
+            <w:tcW w:w="900" w:type="dxa"/>
+            <w:tcBorders>
+              <w:top w:val="nil"/>
+              <w:left w:val="nil"/>
+              <w:bottom w:val="nil"/>
+              <w:right w:val="nil"/>
+            </w:tcBorders>
+            <w:shd w:val="clear" w:color="000000" w:fill="F2F2F2"/>
+            <w:noWrap/>
+            <w:vAlign w:val="bottom"/>
+            <w:hideMark/>
+          </w:tcPr>
+          <w:p>
+            <w:pPr>
+              <w:spacing w:before="0" w:after="0" w:line="240" w:lineRule="auto"/>
+              <w:jc w:val="center"/>
+              <w:rPr>
+                <w:rFonts w:ascii="Calibri" w:eastAsia="Times New Roman" w:hAnsi="Calibri" w:cs="Calibri"/>
+                <w:b/>
+                <w:bCs/>
+                <w:color w:val="000000"/>
+                <w:sz w:val="22"/>
+                <w:szCs w:val="22"/>
+                <w:lang w:eastAsia="es-ES"/>
+              </w:rPr>
+            </w:pPr>
+            <w:r>
+              <w:rPr>
+                <w:rFonts w:ascii="Calibri" w:eastAsia="Times New Roman" w:hAnsi="Calibri" w:cs="Calibri"/>
+                <w:b/>
+                <w:bCs/>
+                <w:color w:val="000000"/>
+                <w:sz w:val="22"/>
+                <w:szCs w:val="22"/>
+                <w:lang w:eastAsia="es-ES"/>
+              </w:rPr>
+              <w:t>0.1</w:t>
+            </w:r>
+          </w:p>
+        </w:tc>
+        <w:tc>
+          <w:tcPr>
+            <w:tcW w:w="2020" w:type="dxa"/>
+            <w:tcBorders>
+              <w:top w:val="nil"/>
+              <w:left w:val="nil"/>
+              <w:bottom w:val="nil"/>
+              <w:right w:val="nil"/>
+            </w:tcBorders>
+            <w:shd w:val="clear" w:color="auto" w:fill="auto"/>
+            <w:noWrap/>
+            <w:vAlign w:val="bottom"/>
+            <w:hideMark/>
+          </w:tcPr>
+          <w:p>
+            <w:pPr>
+              <w:spacing w:before="0" w:after="0" w:line="240" w:lineRule="auto"/>
+              <w:rPr>
+                <w:rFonts w:ascii="Calibri" w:eastAsia="Times New Roman" w:hAnsi="Calibri" w:cs="Calibri"/>
+                <w:color w:val="000000"/>
+                <w:sz w:val="22"/>
+                <w:szCs w:val="22"/>
+                <w:lang w:eastAsia="es-ES"/>
+              </w:rPr>
+            </w:pPr>
+            <w:r>
+              <w:rPr>
+                <w:rFonts w:ascii="Calibri" w:eastAsia="Times New Roman" w:hAnsi="Calibri" w:cs="Calibri"/>
+                <w:color w:val="000000"/>
+                <w:sz w:val="22"/>
+                <w:szCs w:val="22"/>
+                <w:lang w:eastAsia="es-ES"/>
+              </w:rPr>
+              <w:t>KM2</w:t>
+            </w:r>
+          </w:p>
+        </w:tc>
+        <w:tc>
+          <w:tcPr>
+            <w:tcW w:w="1720" w:type="dxa"/>
+            <w:tcBorders>
+              <w:top w:val="nil"/>
+              <w:left w:val="nil"/>
+              <w:bottom w:val="nil"/>
+              <w:right w:val="nil"/>
+            </w:tcBorders>
+            <w:shd w:val="clear" w:color="auto" w:fill="auto"/>
+            <w:noWrap/>
+            <w:vAlign w:val="bottom"/>
+            <w:hideMark/>
+          </w:tcPr>
+          <w:p>
+            <w:pPr>
+              <w:spacing w:before="0" w:after="0" w:line="240" w:lineRule="auto"/>
+              <w:rPr>
+                <w:rFonts w:ascii="Calibri" w:eastAsia="Times New Roman" w:hAnsi="Calibri" w:cs="Calibri"/>
+                <w:color w:val="000000"/>
+                <w:sz w:val="22"/>
+                <w:szCs w:val="22"/>
+                <w:lang w:eastAsia="es-ES"/>
+              </w:rPr>
+            </w:pPr>
+            <w:r>
+              <w:rPr>
+                <w:rFonts w:ascii="Calibri" w:eastAsia="Times New Roman" w:hAnsi="Calibri" w:cs="Calibri"/>
+                <w:color w:val="000000"/>
+                <w:sz w:val="22"/>
+                <w:szCs w:val="22"/>
+                <w:lang w:eastAsia="es-ES"/>
+              </w:rPr>
+              <w:t>Contactor 2</w:t>
+            </w:r>
+          </w:p>
+        </w:tc>
+        <w:tc>
+          <w:tcPr>
+            <w:tcW w:w="1960" w:type="dxa"/>
+            <w:tcBorders>
+              <w:top w:val="nil"/>
+              <w:left w:val="nil"/>
+              <w:bottom w:val="nil"/>
+              <w:right w:val="nil"/>
+            </w:tcBorders>
+            <w:shd w:val="clear" w:color="auto" w:fill="auto"/>
+            <w:noWrap/>
+            <w:vAlign w:val="bottom"/>
+            <w:hideMark/>
+          </w:tcPr>
+          <w:p>
+            <w:pPr>
+              <w:spacing w:before="0" w:after="0" w:line="240" w:lineRule="auto"/>
+              <w:rPr>
+                <w:rFonts w:ascii="Calibri" w:eastAsia="Times New Roman" w:hAnsi="Calibri" w:cs="Calibri"/>
+                <w:color w:val="000000"/>
+                <w:sz w:val="22"/>
+                <w:szCs w:val="22"/>
+                <w:lang w:eastAsia="es-ES"/>
+              </w:rPr>
+            </w:pPr>
+            <w:r>
+              <w:rPr>
+                <w:rFonts w:ascii="Calibri" w:eastAsia="Times New Roman" w:hAnsi="Calibri" w:cs="Calibri"/>
+                <w:color w:val="000000"/>
+                <w:sz w:val="22"/>
+                <w:szCs w:val="22"/>
+                <w:lang w:eastAsia="es-ES"/>
+              </w:rPr>
+              <w:t>Retroceso Motor</w:t>
+            </w:r>
+          </w:p>
+        </w:tc>
+        <w:tc>
+          <w:tcPr>
+            <w:tcW w:w="1420" w:type="dxa"/>
+            <w:tcBorders>
+              <w:top w:val="nil"/>
+              <w:left w:val="nil"/>
+              <w:bottom w:val="nil"/>
+              <w:right w:val="nil"/>
+            </w:tcBorders>
+            <w:shd w:val="clear" w:color="auto" w:fill="auto"/>
+            <w:noWrap/>
+            <w:vAlign w:val="bottom"/>
+            <w:hideMark/>
+          </w:tcPr>
+          <w:p>
+            <w:pPr>
+              <w:spacing w:before="0" w:after="0" w:line="240" w:lineRule="auto"/>
+              <w:rPr>
+                <w:rFonts w:ascii="Calibri" w:eastAsia="Times New Roman" w:hAnsi="Calibri" w:cs="Calibri"/>
+                <w:color w:val="000000"/>
+                <w:sz w:val="22"/>
+                <w:szCs w:val="22"/>
+                <w:lang w:eastAsia="es-ES"/>
+              </w:rPr>
+            </w:pPr>
+          </w:p>
+        </w:tc>
+      </w:tr>
+    </w:tbl>
+    <w:p/>
+    <w:p/>
+    <w:p>
+      <w:pPr>
+        <w:pStyle w:val="Heading2"/>
+      </w:pPr>
+      <w:r>
+        <w:t>4. asignación de memoria</w:t>
+      </w:r>
+    </w:p>
+    <w:p/>
+    <w:p>
+      <w:r>
+        <w:tab/>
+        <w:t>Estas son las variables usadas en el programa:</w:t>
       </w:r>
     </w:p>
     <w:p>
       <w:r>
-        <w:t>0.0 -&gt; Pulsador de Marcha</w:t>
+        <w:drawing>
+          <wp:inline distT="0" distB="0" distL="0" distR="0" wp14:anchorId="68196236" wp14:editId="37294CBD">
+            <wp:extent cx="5400040" cy="1181100"/>
+            <wp:effectExtent l="0" t="0" r="0" b="0"/>
+            <wp:docPr id="1948512479" name="Picture 1" descr="A screenshot of a computer&#10;&#10;Description automatically generated"/>
+            <wp:cNvGraphicFramePr>
+              <a:graphicFrameLocks xmlns:a="http://schemas.openxmlformats.org/drawingml/2006/main" noChangeAspect="1"/>
+            </wp:cNvGraphicFramePr>
+            <a:graphic xmlns:a="http://schemas.openxmlformats.org/drawingml/2006/main">
+              <a:graphicData uri="http://schemas.openxmlformats.org/drawingml/2006/picture">
+                <pic:pic xmlns:pic="http://schemas.openxmlformats.org/drawingml/2006/picture">
+                  <pic:nvPicPr>
+                    <pic:cNvPr id="1948512479" name="Picture 1" descr="A screenshot of a computer&#10;&#10;Description automatically generated"/>
+                    <pic:cNvPicPr/>
+                  </pic:nvPicPr>
+                  <pic:blipFill>
+                    <a:blip r:embed="rId8"/>
+                    <a:stretch>
+                      <a:fillRect/>
+                    </a:stretch>
+                  </pic:blipFill>
+                  <pic:spPr>
+                    <a:xfrm>
+                      <a:off x="0" y="0"/>
+                      <a:ext cx="5400040" cy="1181100"/>
+                    </a:xfrm>
+                    <a:prstGeom prst="rect">
+                      <a:avLst/>
+                    </a:prstGeom>
+                  </pic:spPr>
+                </pic:pic>
+              </a:graphicData>
+            </a:graphic>
+          </wp:inline>
+        </w:drawing>
+      </w:r>
+    </w:p>
+    <w:p/>
+    <w:p>
+      <w:pPr>
+        <w:ind w:firstLine="708"/>
+      </w:pPr>
+      <w:r>
+        <w:t>Et0, Et1 y Et2 indican si</w:t>
+      </w:r>
+      <w:r>
+        <w:t xml:space="preserve"> su correspondiente etapa está activa o no.</w:t>
+      </w:r>
+    </w:p>
+    <w:p>
+      <w:pPr>
+        <w:ind w:firstLine="708"/>
+      </w:pPr>
+      <w:r>
+        <w:t>T1 y T2 cuentan el tiempo que el motor lleva parado en uno de los dos extremos del recorrido. Se activan con los finales de carrera S2 y S1, respectivamente.</w:t>
+      </w:r>
+    </w:p>
+    <w:p>
+      <w:pPr>
+        <w:ind w:firstLine="708"/>
+      </w:pPr>
+      <w:r>
+        <w:t>C1 cuenta el número de ciclos que ha dado el motor desde que se ha pulsado marcha. Se reinicia automáticamente cuando su salida llega a 5.</w:t>
+      </w:r>
+    </w:p>
+    <w:p/>
+    <w:p/>
+    <w:p/>
+    <w:p/>
+    <w:p/>
+    <w:p/>
+    <w:p>
+      <w:pPr>
+        <w:pStyle w:val="Heading2"/>
+      </w:pPr>
+      <w:r>
+        <w:lastRenderedPageBreak/>
+        <w:t>5. programa con sysmac studio</w:t>
+      </w:r>
+    </w:p>
+    <w:p/>
+    <w:p>
+      <w:r>
+        <w:tab/>
+        <w:t>El programa está dividido en tres bloques:</w:t>
+      </w:r>
+    </w:p>
+    <w:p>
+      <w:pPr>
+        <w:pStyle w:val="Heading3"/>
+      </w:pPr>
+      <w:r>
+        <w:t>Secuencial: programa principal</w:t>
       </w:r>
     </w:p>
     <w:p>
       <w:r>
-        <w:t>0.1 -&gt; Pulsador de Paro</w:t>
+        <w:drawing>
+          <wp:inline distT="0" distB="0" distL="0" distR="0" wp14:anchorId="4FBE77D1" wp14:editId="4BB86655">
+            <wp:extent cx="5400040" cy="3216910"/>
+            <wp:effectExtent l="0" t="0" r="0" b="2540"/>
+            <wp:docPr id="1516815043" name="Picture 1" descr="A computer screen shot of a diagram&#10;&#10;Description automatically generated"/>
+            <wp:cNvGraphicFramePr>
+              <a:graphicFrameLocks xmlns:a="http://schemas.openxmlformats.org/drawingml/2006/main" noChangeAspect="1"/>
+            </wp:cNvGraphicFramePr>
+            <a:graphic xmlns:a="http://schemas.openxmlformats.org/drawingml/2006/main">
+              <a:graphicData uri="http://schemas.openxmlformats.org/drawingml/2006/picture">
+                <pic:pic xmlns:pic="http://schemas.openxmlformats.org/drawingml/2006/picture">
+                  <pic:nvPicPr>
+                    <pic:cNvPr id="1516815043" name="Picture 1" descr="A computer screen shot of a diagram&#10;&#10;Description automatically generated"/>
+                    <pic:cNvPicPr/>
+                  </pic:nvPicPr>
+                  <pic:blipFill>
+                    <a:blip r:embed="rId9"/>
+                    <a:stretch>
+                      <a:fillRect/>
+                    </a:stretch>
+                  </pic:blipFill>
+                  <pic:spPr>
+                    <a:xfrm>
+                      <a:off x="0" y="0"/>
+                      <a:ext cx="5400040" cy="3216910"/>
+                    </a:xfrm>
+                    <a:prstGeom prst="rect">
+                      <a:avLst/>
+                    </a:prstGeom>
+                  </pic:spPr>
+                </pic:pic>
+              </a:graphicData>
+            </a:graphic>
+          </wp:inline>
+        </w:drawing>
+      </w:r>
+    </w:p>
+    <w:p/>
+    <w:p>
+      <w:pPr>
+        <w:pStyle w:val="Heading3"/>
+      </w:pPr>
+      <w:r>
+        <w:t>salidas: control de las salidas físicas</w:t>
       </w:r>
     </w:p>
     <w:p>
       <w:r>
-        <w:t>0.2 -&gt; Final de Carrera 1</w:t>
+        <w:drawing>
+          <wp:inline distT="0" distB="0" distL="0" distR="0" wp14:anchorId="1D0C9773" wp14:editId="0C463D58">
+            <wp:extent cx="5400040" cy="925830"/>
+            <wp:effectExtent l="0" t="0" r="0" b="7620"/>
+            <wp:docPr id="1541643316" name="Picture 1" descr="A white wall with black lines&#10;&#10;Description automatically generated"/>
+            <wp:cNvGraphicFramePr>
+              <a:graphicFrameLocks xmlns:a="http://schemas.openxmlformats.org/drawingml/2006/main" noChangeAspect="1"/>
+            </wp:cNvGraphicFramePr>
+            <a:graphic xmlns:a="http://schemas.openxmlformats.org/drawingml/2006/main">
+              <a:graphicData uri="http://schemas.openxmlformats.org/drawingml/2006/picture">
+                <pic:pic xmlns:pic="http://schemas.openxmlformats.org/drawingml/2006/picture">
+                  <pic:nvPicPr>
+                    <pic:cNvPr id="1541643316" name="Picture 1" descr="A white wall with black lines&#10;&#10;Description automatically generated"/>
+                    <pic:cNvPicPr/>
+                  </pic:nvPicPr>
+                  <pic:blipFill>
+                    <a:blip r:embed="rId10"/>
+                    <a:stretch>
+                      <a:fillRect/>
+                    </a:stretch>
+                  </pic:blipFill>
+                  <pic:spPr>
+                    <a:xfrm>
+                      <a:off x="0" y="0"/>
+                      <a:ext cx="5400040" cy="925830"/>
+                    </a:xfrm>
+                    <a:prstGeom prst="rect">
+                      <a:avLst/>
+                    </a:prstGeom>
+                  </pic:spPr>
+                </pic:pic>
+              </a:graphicData>
+            </a:graphic>
+          </wp:inline>
+        </w:drawing>
       </w:r>
     </w:p>
+    <w:p/>
     <w:p>
+      <w:pPr>
+        <w:pStyle w:val="Heading3"/>
+      </w:pPr>
       <w:r>
-        <w:t>0.3 -&gt; Final de Carrera 2</w:t>
-      </w:r>
-    </w:p>
-    <w:p>
-      <w:r>
-        <w:t>Salidas</w:t>
+        <w:t>contadores: lógica del contador C1</w:t>
       </w:r>
     </w:p>
     <w:p>
       <w:pPr>
-        <w:pStyle w:val="Prrafodelista"/>
-        <w:numPr>
-          <w:ilvl w:val="0"/>
-          <w:numId w:val="1"/>
-        </w:numPr>
+        <w:jc w:val="center"/>
       </w:pPr>
       <w:r>
-        <w:t>KM1</w:t>
+        <w:drawing>
+          <wp:inline distT="0" distB="0" distL="0" distR="0" wp14:anchorId="52AB6F49" wp14:editId="15D930D8">
+            <wp:extent cx="4696480" cy="1152686"/>
+            <wp:effectExtent l="0" t="0" r="0" b="9525"/>
+            <wp:docPr id="907918196" name="Picture 1" descr="A computer screen shot&#10;&#10;Description automatically generated"/>
+            <wp:cNvGraphicFramePr>
+              <a:graphicFrameLocks xmlns:a="http://schemas.openxmlformats.org/drawingml/2006/main" noChangeAspect="1"/>
+            </wp:cNvGraphicFramePr>
+            <a:graphic xmlns:a="http://schemas.openxmlformats.org/drawingml/2006/main">
+              <a:graphicData uri="http://schemas.openxmlformats.org/drawingml/2006/picture">
+                <pic:pic xmlns:pic="http://schemas.openxmlformats.org/drawingml/2006/picture">
+                  <pic:nvPicPr>
+                    <pic:cNvPr id="907918196" name="Picture 1" descr="A computer screen shot&#10;&#10;Description automatically generated"/>
+                    <pic:cNvPicPr/>
+                  </pic:nvPicPr>
+                  <pic:blipFill>
+                    <a:blip r:embed="rId11"/>
+                    <a:stretch>
+                      <a:fillRect/>
+                    </a:stretch>
+                  </pic:blipFill>
+                  <pic:spPr>
+                    <a:xfrm>
+                      <a:off x="0" y="0"/>
+                      <a:ext cx="4696480" cy="1152686"/>
+                    </a:xfrm>
+                    <a:prstGeom prst="rect">
+                      <a:avLst/>
+                    </a:prstGeom>
+                  </pic:spPr>
+                </pic:pic>
+              </a:graphicData>
+            </a:graphic>
+          </wp:inline>
+        </w:drawing>
       </w:r>
     </w:p>
-    <w:p>
-      <w:r>
-        <w:t>0.1 KM2</w:t>
-      </w:r>
-    </w:p>
-    <w:p/>
     <w:sectPr>
+      <w:footerReference w:type="default" r:id="rId12"/>
       <w:pgSz w:w="11906" w:h="16838"/>
       <w:pgMar w:top="1417" w:right="1701" w:bottom="1417" w:left="1701" w:header="708" w:footer="708" w:gutter="0"/>
       <w:cols w:space="708"/>
@@ -99,6 +2082,179 @@
     </w:sectPr>
   </w:body>
 </w:document>
+</file>
+
+<file path=word/endnotes.xml><?xml version="1.0" encoding="utf-8"?>
+<w:endnotes xmlns:wpc="http://schemas.microsoft.com/office/word/2010/wordprocessingCanvas" xmlns:cx="http://schemas.microsoft.com/office/drawing/2014/chartex" xmlns:cx1="http://schemas.microsoft.com/office/drawing/2015/9/8/chartex" xmlns:cx2="http://schemas.microsoft.com/office/drawing/2015/10/21/chartex" xmlns:cx3="http://schemas.microsoft.com/office/drawing/2016/5/9/chartex" xmlns:cx4="http://schemas.microsoft.com/office/drawing/2016/5/10/chartex" xmlns:cx5="http://schemas.microsoft.com/office/drawing/2016/5/11/chartex" xmlns:cx6="http://schemas.microsoft.com/office/drawing/2016/5/12/chartex" xmlns:cx7="http://schemas.microsoft.com/office/drawing/2016/5/13/chartex" xmlns:cx8="http://schemas.microsoft.com/office/drawing/2016/5/14/chartex" xmlns:mc="http://schemas.openxmlformats.org/markup-compatibility/2006" xmlns:aink="http://schemas.microsoft.com/office/drawing/2016/ink" xmlns:am3d="http://schemas.microsoft.com/office/drawing/2017/model3d" xmlns:o="urn:schemas-microsoft-com:office:office" xmlns:oel="http://schemas.microsoft.com/office/2019/extlst" xmlns:r="http://schemas.openxmlformats.org/officeDocument/2006/relationships" xmlns:m="http://schemas.openxmlformats.org/officeDocument/2006/math" xmlns:v="urn:schemas-microsoft-com:vml" xmlns:wp14="http://schemas.microsoft.com/office/word/2010/wordprocessingDrawing" xmlns:wp="http://schemas.openxmlformats.org/drawingml/2006/wordprocessingDrawing" xmlns:w10="urn:schemas-microsoft-com:office:word" xmlns:w="http://schemas.openxmlformats.org/wordprocessingml/2006/main" xmlns:w14="http://schemas.microsoft.com/office/word/2010/wordml" xmlns:w15="http://schemas.microsoft.com/office/word/2012/wordml" xmlns:w16cex="http://schemas.microsoft.com/office/word/2018/wordml/cex" xmlns:w16cid="http://schemas.microsoft.com/office/word/2016/wordml/cid" xmlns:w16="http://schemas.microsoft.com/office/word/2018/wordml" xmlns:w16sdtdh="http://schemas.microsoft.com/office/word/2020/wordml/sdtdatahash" xmlns:w16se="http://schemas.microsoft.com/office/word/2015/wordml/symex" xmlns:wpg="http://schemas.microsoft.com/office/word/2010/wordprocessingGroup" xmlns:wpi="http://schemas.microsoft.com/office/word/2010/wordprocessingInk" xmlns:wne="http://schemas.microsoft.com/office/word/2006/wordml" xmlns:wps="http://schemas.microsoft.com/office/word/2010/wordprocessingShape" mc:Ignorable="w14 w15 w16se w16cid w16 w16cex w16sdtdh wp14">
+  <w:endnote w:type="separator" w:id="-1">
+    <w:p>
+      <w:pPr>
+        <w:spacing w:before="0" w:after="0" w:line="240" w:lineRule="auto"/>
+      </w:pPr>
+      <w:r>
+        <w:separator/>
+      </w:r>
+    </w:p>
+  </w:endnote>
+  <w:endnote w:type="continuationSeparator" w:id="0">
+    <w:p>
+      <w:pPr>
+        <w:spacing w:before="0" w:after="0" w:line="240" w:lineRule="auto"/>
+      </w:pPr>
+      <w:r>
+        <w:continuationSeparator/>
+      </w:r>
+    </w:p>
+  </w:endnote>
+</w:endnotes>
+</file>
+
+<file path=word/footer1.xml><?xml version="1.0" encoding="utf-8"?>
+<w:ftr xmlns:wpc="http://schemas.microsoft.com/office/word/2010/wordprocessingCanvas" xmlns:cx="http://schemas.microsoft.com/office/drawing/2014/chartex" xmlns:cx1="http://schemas.microsoft.com/office/drawing/2015/9/8/chartex" xmlns:cx2="http://schemas.microsoft.com/office/drawing/2015/10/21/chartex" xmlns:cx3="http://schemas.microsoft.com/office/drawing/2016/5/9/chartex" xmlns:cx4="http://schemas.microsoft.com/office/drawing/2016/5/10/chartex" xmlns:cx5="http://schemas.microsoft.com/office/drawing/2016/5/11/chartex" xmlns:cx6="http://schemas.microsoft.com/office/drawing/2016/5/12/chartex" xmlns:cx7="http://schemas.microsoft.com/office/drawing/2016/5/13/chartex" xmlns:cx8="http://schemas.microsoft.com/office/drawing/2016/5/14/chartex" xmlns:mc="http://schemas.openxmlformats.org/markup-compatibility/2006" xmlns:aink="http://schemas.microsoft.com/office/drawing/2016/ink" xmlns:am3d="http://schemas.microsoft.com/office/drawing/2017/model3d" xmlns:o="urn:schemas-microsoft-com:office:office" xmlns:oel="http://schemas.microsoft.com/office/2019/extlst" xmlns:r="http://schemas.openxmlformats.org/officeDocument/2006/relationships" xmlns:m="http://schemas.openxmlformats.org/officeDocument/2006/math" xmlns:v="urn:schemas-microsoft-com:vml" xmlns:wp14="http://schemas.microsoft.com/office/word/2010/wordprocessingDrawing" xmlns:wp="http://schemas.openxmlformats.org/drawingml/2006/wordprocessingDrawing" xmlns:w10="urn:schemas-microsoft-com:office:word" xmlns:w="http://schemas.openxmlformats.org/wordprocessingml/2006/main" xmlns:w14="http://schemas.microsoft.com/office/word/2010/wordml" xmlns:w15="http://schemas.microsoft.com/office/word/2012/wordml" xmlns:w16cex="http://schemas.microsoft.com/office/word/2018/wordml/cex" xmlns:w16cid="http://schemas.microsoft.com/office/word/2016/wordml/cid" xmlns:w16="http://schemas.microsoft.com/office/word/2018/wordml" xmlns:w16sdtdh="http://schemas.microsoft.com/office/word/2020/wordml/sdtdatahash" xmlns:w16se="http://schemas.microsoft.com/office/word/2015/wordml/symex" xmlns:wpg="http://schemas.microsoft.com/office/word/2010/wordprocessingGroup" xmlns:wpi="http://schemas.microsoft.com/office/word/2010/wordprocessingInk" xmlns:wne="http://schemas.microsoft.com/office/word/2006/wordml" xmlns:wps="http://schemas.microsoft.com/office/word/2010/wordprocessingShape" mc:Ignorable="w14 w15 w16se w16cid w16 w16cex w16sdtdh wp14">
+  <w:p>
+    <w:pPr>
+      <w:tabs>
+        <w:tab w:val="center" w:pos="4550"/>
+        <w:tab w:val="left" w:pos="5818"/>
+      </w:tabs>
+      <w:ind w:right="260"/>
+      <w:jc w:val="right"/>
+      <w:rPr>
+        <w:color w:val="222A35" w:themeColor="text2" w:themeShade="80"/>
+        <w:sz w:val="24"/>
+        <w:szCs w:val="24"/>
+      </w:rPr>
+    </w:pPr>
+    <w:r>
+      <w:rPr>
+        <w:color w:val="8496B0" w:themeColor="text2" w:themeTint="99"/>
+        <w:sz w:val="24"/>
+        <w:szCs w:val="24"/>
+      </w:rPr>
+      <w:t xml:space="preserve"> </w:t>
+    </w:r>
+    <w:r>
+      <w:rPr>
+        <w:color w:val="323E4F" w:themeColor="text2" w:themeShade="BF"/>
+        <w:sz w:val="24"/>
+        <w:szCs w:val="24"/>
+      </w:rPr>
+      <w:fldChar w:fldCharType="begin"/>
+    </w:r>
+    <w:r>
+      <w:rPr>
+        <w:color w:val="323E4F" w:themeColor="text2" w:themeShade="BF"/>
+        <w:sz w:val="24"/>
+        <w:szCs w:val="24"/>
+      </w:rPr>
+      <w:instrText xml:space="preserve"> PAGE   \* MERGEFORMAT </w:instrText>
+    </w:r>
+    <w:r>
+      <w:rPr>
+        <w:color w:val="323E4F" w:themeColor="text2" w:themeShade="BF"/>
+        <w:sz w:val="24"/>
+        <w:szCs w:val="24"/>
+      </w:rPr>
+      <w:fldChar w:fldCharType="separate"/>
+    </w:r>
+    <w:r>
+      <w:rPr>
+        <w:noProof/>
+        <w:color w:val="323E4F" w:themeColor="text2" w:themeShade="BF"/>
+        <w:sz w:val="24"/>
+        <w:szCs w:val="24"/>
+      </w:rPr>
+      <w:t>1</w:t>
+    </w:r>
+    <w:r>
+      <w:rPr>
+        <w:color w:val="323E4F" w:themeColor="text2" w:themeShade="BF"/>
+        <w:sz w:val="24"/>
+        <w:szCs w:val="24"/>
+      </w:rPr>
+      <w:fldChar w:fldCharType="end"/>
+    </w:r>
+    <w:r>
+      <w:rPr>
+        <w:color w:val="323E4F" w:themeColor="text2" w:themeShade="BF"/>
+        <w:sz w:val="24"/>
+        <w:szCs w:val="24"/>
+      </w:rPr>
+      <w:t xml:space="preserve"> | </w:t>
+    </w:r>
+    <w:r>
+      <w:rPr>
+        <w:color w:val="323E4F" w:themeColor="text2" w:themeShade="BF"/>
+        <w:sz w:val="24"/>
+        <w:szCs w:val="24"/>
+      </w:rPr>
+      <w:fldChar w:fldCharType="begin"/>
+    </w:r>
+    <w:r>
+      <w:rPr>
+        <w:color w:val="323E4F" w:themeColor="text2" w:themeShade="BF"/>
+        <w:sz w:val="24"/>
+        <w:szCs w:val="24"/>
+      </w:rPr>
+      <w:instrText xml:space="preserve"> NUMPAGES  \* Arabic  \* MERGEFORMAT </w:instrText>
+    </w:r>
+    <w:r>
+      <w:rPr>
+        <w:color w:val="323E4F" w:themeColor="text2" w:themeShade="BF"/>
+        <w:sz w:val="24"/>
+        <w:szCs w:val="24"/>
+      </w:rPr>
+      <w:fldChar w:fldCharType="separate"/>
+    </w:r>
+    <w:r>
+      <w:rPr>
+        <w:noProof/>
+        <w:color w:val="323E4F" w:themeColor="text2" w:themeShade="BF"/>
+        <w:sz w:val="24"/>
+        <w:szCs w:val="24"/>
+      </w:rPr>
+      <w:t>1</w:t>
+    </w:r>
+    <w:r>
+      <w:rPr>
+        <w:color w:val="323E4F" w:themeColor="text2" w:themeShade="BF"/>
+        <w:sz w:val="24"/>
+        <w:szCs w:val="24"/>
+      </w:rPr>
+      <w:fldChar w:fldCharType="end"/>
+    </w:r>
+  </w:p>
+  <w:p>
+    <w:pPr>
+      <w:pStyle w:val="Footer"/>
+    </w:pPr>
+  </w:p>
+</w:ftr>
+</file>
+
+<file path=word/footnotes.xml><?xml version="1.0" encoding="utf-8"?>
+<w:footnotes xmlns:wpc="http://schemas.microsoft.com/office/word/2010/wordprocessingCanvas" xmlns:cx="http://schemas.microsoft.com/office/drawing/2014/chartex" xmlns:cx1="http://schemas.microsoft.com/office/drawing/2015/9/8/chartex" xmlns:cx2="http://schemas.microsoft.com/office/drawing/2015/10/21/chartex" xmlns:cx3="http://schemas.microsoft.com/office/drawing/2016/5/9/chartex" xmlns:cx4="http://schemas.microsoft.com/office/drawing/2016/5/10/chartex" xmlns:cx5="http://schemas.microsoft.com/office/drawing/2016/5/11/chartex" xmlns:cx6="http://schemas.microsoft.com/office/drawing/2016/5/12/chartex" xmlns:cx7="http://schemas.microsoft.com/office/drawing/2016/5/13/chartex" xmlns:cx8="http://schemas.microsoft.com/office/drawing/2016/5/14/chartex" xmlns:mc="http://schemas.openxmlformats.org/markup-compatibility/2006" xmlns:aink="http://schemas.microsoft.com/office/drawing/2016/ink" xmlns:am3d="http://schemas.microsoft.com/office/drawing/2017/model3d" xmlns:o="urn:schemas-microsoft-com:office:office" xmlns:oel="http://schemas.microsoft.com/office/2019/extlst" xmlns:r="http://schemas.openxmlformats.org/officeDocument/2006/relationships" xmlns:m="http://schemas.openxmlformats.org/officeDocument/2006/math" xmlns:v="urn:schemas-microsoft-com:vml" xmlns:wp14="http://schemas.microsoft.com/office/word/2010/wordprocessingDrawing" xmlns:wp="http://schemas.openxmlformats.org/drawingml/2006/wordprocessingDrawing" xmlns:w10="urn:schemas-microsoft-com:office:word" xmlns:w="http://schemas.openxmlformats.org/wordprocessingml/2006/main" xmlns:w14="http://schemas.microsoft.com/office/word/2010/wordml" xmlns:w15="http://schemas.microsoft.com/office/word/2012/wordml" xmlns:w16cex="http://schemas.microsoft.com/office/word/2018/wordml/cex" xmlns:w16cid="http://schemas.microsoft.com/office/word/2016/wordml/cid" xmlns:w16="http://schemas.microsoft.com/office/word/2018/wordml" xmlns:w16sdtdh="http://schemas.microsoft.com/office/word/2020/wordml/sdtdatahash" xmlns:w16se="http://schemas.microsoft.com/office/word/2015/wordml/symex" xmlns:wpg="http://schemas.microsoft.com/office/word/2010/wordprocessingGroup" xmlns:wpi="http://schemas.microsoft.com/office/word/2010/wordprocessingInk" xmlns:wne="http://schemas.microsoft.com/office/word/2006/wordml" xmlns:wps="http://schemas.microsoft.com/office/word/2010/wordprocessingShape" mc:Ignorable="w14 w15 w16se w16cid w16 w16cex w16sdtdh wp14">
+  <w:footnote w:type="separator" w:id="-1">
+    <w:p>
+      <w:pPr>
+        <w:spacing w:before="0" w:after="0" w:line="240" w:lineRule="auto"/>
+      </w:pPr>
+      <w:r>
+        <w:separator/>
+      </w:r>
+    </w:p>
+  </w:footnote>
+  <w:footnote w:type="continuationSeparator" w:id="0">
+    <w:p>
+      <w:pPr>
+        <w:spacing w:before="0" w:after="0" w:line="240" w:lineRule="auto"/>
+      </w:pPr>
+      <w:r>
+        <w:continuationSeparator/>
+      </w:r>
+    </w:p>
+  </w:footnote>
+</w:footnotes>
 </file>
 
 <file path=word/numbering.xml><?xml version="1.0" encoding="utf-8"?>
@@ -226,17 +2382,13 @@
   <w:docDefaults>
     <w:rPrDefault>
       <w:rPr>
-        <w:rFonts w:asciiTheme="minorHAnsi" w:eastAsiaTheme="minorHAnsi" w:hAnsiTheme="minorHAnsi" w:cstheme="minorBidi"/>
-        <w:kern w:val="2"/>
-        <w:sz w:val="22"/>
-        <w:szCs w:val="22"/>
+        <w:rFonts w:asciiTheme="minorHAnsi" w:eastAsiaTheme="minorEastAsia" w:hAnsiTheme="minorHAnsi" w:cstheme="minorBidi"/>
         <w:lang w:val="es-ES" w:eastAsia="en-US" w:bidi="ar-SA"/>
-        <w14:ligatures w14:val="standardContextual"/>
       </w:rPr>
     </w:rPrDefault>
     <w:pPrDefault>
       <w:pPr>
-        <w:spacing w:after="160" w:line="259" w:lineRule="auto"/>
+        <w:spacing w:before="100" w:after="200" w:line="276" w:lineRule="auto"/>
       </w:pPr>
     </w:pPrDefault>
   </w:docDefaults>
@@ -621,14 +2773,222 @@
   <w:style w:type="paragraph" w:default="1" w:styleId="Normal">
     <w:name w:val="Normal"/>
     <w:qFormat/>
-  </w:style>
-  <w:style w:type="character" w:default="1" w:styleId="Fuentedeprrafopredeter">
+    <w:rsid w:val="00CC24ED"/>
+  </w:style>
+  <w:style w:type="paragraph" w:styleId="Heading1">
+    <w:name w:val="heading 1"/>
+    <w:basedOn w:val="Normal"/>
+    <w:next w:val="Normal"/>
+    <w:link w:val="Heading1Char"/>
+    <w:uiPriority w:val="9"/>
+    <w:qFormat/>
+    <w:rsid w:val="00CC24ED"/>
+    <w:pPr>
+      <w:pBdr>
+        <w:top w:val="single" w:sz="24" w:space="0" w:color="4472C4" w:themeColor="accent1"/>
+        <w:left w:val="single" w:sz="24" w:space="0" w:color="4472C4" w:themeColor="accent1"/>
+        <w:bottom w:val="single" w:sz="24" w:space="0" w:color="4472C4" w:themeColor="accent1"/>
+        <w:right w:val="single" w:sz="24" w:space="0" w:color="4472C4" w:themeColor="accent1"/>
+      </w:pBdr>
+      <w:shd w:val="clear" w:color="auto" w:fill="4472C4" w:themeFill="accent1"/>
+      <w:spacing w:after="0"/>
+      <w:outlineLvl w:val="0"/>
+    </w:pPr>
+    <w:rPr>
+      <w:caps/>
+      <w:color w:val="FFFFFF" w:themeColor="background1"/>
+      <w:spacing w:val="15"/>
+      <w:sz w:val="22"/>
+      <w:szCs w:val="22"/>
+    </w:rPr>
+  </w:style>
+  <w:style w:type="paragraph" w:styleId="Heading2">
+    <w:name w:val="heading 2"/>
+    <w:basedOn w:val="Normal"/>
+    <w:next w:val="Normal"/>
+    <w:link w:val="Heading2Char"/>
+    <w:uiPriority w:val="9"/>
+    <w:unhideWhenUsed/>
+    <w:qFormat/>
+    <w:rsid w:val="00CC24ED"/>
+    <w:pPr>
+      <w:pBdr>
+        <w:top w:val="single" w:sz="24" w:space="0" w:color="D9E2F3" w:themeColor="accent1" w:themeTint="33"/>
+        <w:left w:val="single" w:sz="24" w:space="0" w:color="D9E2F3" w:themeColor="accent1" w:themeTint="33"/>
+        <w:bottom w:val="single" w:sz="24" w:space="0" w:color="D9E2F3" w:themeColor="accent1" w:themeTint="33"/>
+        <w:right w:val="single" w:sz="24" w:space="0" w:color="D9E2F3" w:themeColor="accent1" w:themeTint="33"/>
+      </w:pBdr>
+      <w:shd w:val="clear" w:color="auto" w:fill="D9E2F3" w:themeFill="accent1" w:themeFillTint="33"/>
+      <w:spacing w:after="0"/>
+      <w:outlineLvl w:val="1"/>
+    </w:pPr>
+    <w:rPr>
+      <w:caps/>
+      <w:spacing w:val="15"/>
+    </w:rPr>
+  </w:style>
+  <w:style w:type="paragraph" w:styleId="Heading3">
+    <w:name w:val="heading 3"/>
+    <w:basedOn w:val="Normal"/>
+    <w:next w:val="Normal"/>
+    <w:link w:val="Heading3Char"/>
+    <w:uiPriority w:val="9"/>
+    <w:unhideWhenUsed/>
+    <w:qFormat/>
+    <w:rsid w:val="00CC24ED"/>
+    <w:pPr>
+      <w:pBdr>
+        <w:top w:val="single" w:sz="6" w:space="2" w:color="4472C4" w:themeColor="accent1"/>
+      </w:pBdr>
+      <w:spacing w:before="300" w:after="0"/>
+      <w:outlineLvl w:val="2"/>
+    </w:pPr>
+    <w:rPr>
+      <w:caps/>
+      <w:color w:val="1F3763" w:themeColor="accent1" w:themeShade="7F"/>
+      <w:spacing w:val="15"/>
+    </w:rPr>
+  </w:style>
+  <w:style w:type="paragraph" w:styleId="Heading4">
+    <w:name w:val="heading 4"/>
+    <w:basedOn w:val="Normal"/>
+    <w:next w:val="Normal"/>
+    <w:link w:val="Heading4Char"/>
+    <w:uiPriority w:val="9"/>
+    <w:semiHidden/>
+    <w:unhideWhenUsed/>
+    <w:qFormat/>
+    <w:rsid w:val="00CC24ED"/>
+    <w:pPr>
+      <w:pBdr>
+        <w:top w:val="dotted" w:sz="6" w:space="2" w:color="4472C4" w:themeColor="accent1"/>
+      </w:pBdr>
+      <w:spacing w:before="200" w:after="0"/>
+      <w:outlineLvl w:val="3"/>
+    </w:pPr>
+    <w:rPr>
+      <w:caps/>
+      <w:color w:val="2F5496" w:themeColor="accent1" w:themeShade="BF"/>
+      <w:spacing w:val="10"/>
+    </w:rPr>
+  </w:style>
+  <w:style w:type="paragraph" w:styleId="Heading5">
+    <w:name w:val="heading 5"/>
+    <w:basedOn w:val="Normal"/>
+    <w:next w:val="Normal"/>
+    <w:link w:val="Heading5Char"/>
+    <w:uiPriority w:val="9"/>
+    <w:semiHidden/>
+    <w:unhideWhenUsed/>
+    <w:qFormat/>
+    <w:rsid w:val="00CC24ED"/>
+    <w:pPr>
+      <w:pBdr>
+        <w:bottom w:val="single" w:sz="6" w:space="1" w:color="4472C4" w:themeColor="accent1"/>
+      </w:pBdr>
+      <w:spacing w:before="200" w:after="0"/>
+      <w:outlineLvl w:val="4"/>
+    </w:pPr>
+    <w:rPr>
+      <w:caps/>
+      <w:color w:val="2F5496" w:themeColor="accent1" w:themeShade="BF"/>
+      <w:spacing w:val="10"/>
+    </w:rPr>
+  </w:style>
+  <w:style w:type="paragraph" w:styleId="Heading6">
+    <w:name w:val="heading 6"/>
+    <w:basedOn w:val="Normal"/>
+    <w:next w:val="Normal"/>
+    <w:link w:val="Heading6Char"/>
+    <w:uiPriority w:val="9"/>
+    <w:semiHidden/>
+    <w:unhideWhenUsed/>
+    <w:qFormat/>
+    <w:rsid w:val="00CC24ED"/>
+    <w:pPr>
+      <w:pBdr>
+        <w:bottom w:val="dotted" w:sz="6" w:space="1" w:color="4472C4" w:themeColor="accent1"/>
+      </w:pBdr>
+      <w:spacing w:before="200" w:after="0"/>
+      <w:outlineLvl w:val="5"/>
+    </w:pPr>
+    <w:rPr>
+      <w:caps/>
+      <w:color w:val="2F5496" w:themeColor="accent1" w:themeShade="BF"/>
+      <w:spacing w:val="10"/>
+    </w:rPr>
+  </w:style>
+  <w:style w:type="paragraph" w:styleId="Heading7">
+    <w:name w:val="heading 7"/>
+    <w:basedOn w:val="Normal"/>
+    <w:next w:val="Normal"/>
+    <w:link w:val="Heading7Char"/>
+    <w:uiPriority w:val="9"/>
+    <w:semiHidden/>
+    <w:unhideWhenUsed/>
+    <w:qFormat/>
+    <w:rsid w:val="00CC24ED"/>
+    <w:pPr>
+      <w:spacing w:before="200" w:after="0"/>
+      <w:outlineLvl w:val="6"/>
+    </w:pPr>
+    <w:rPr>
+      <w:caps/>
+      <w:color w:val="2F5496" w:themeColor="accent1" w:themeShade="BF"/>
+      <w:spacing w:val="10"/>
+    </w:rPr>
+  </w:style>
+  <w:style w:type="paragraph" w:styleId="Heading8">
+    <w:name w:val="heading 8"/>
+    <w:basedOn w:val="Normal"/>
+    <w:next w:val="Normal"/>
+    <w:link w:val="Heading8Char"/>
+    <w:uiPriority w:val="9"/>
+    <w:semiHidden/>
+    <w:unhideWhenUsed/>
+    <w:qFormat/>
+    <w:rsid w:val="00CC24ED"/>
+    <w:pPr>
+      <w:spacing w:before="200" w:after="0"/>
+      <w:outlineLvl w:val="7"/>
+    </w:pPr>
+    <w:rPr>
+      <w:caps/>
+      <w:spacing w:val="10"/>
+      <w:sz w:val="18"/>
+      <w:szCs w:val="18"/>
+    </w:rPr>
+  </w:style>
+  <w:style w:type="paragraph" w:styleId="Heading9">
+    <w:name w:val="heading 9"/>
+    <w:basedOn w:val="Normal"/>
+    <w:next w:val="Normal"/>
+    <w:link w:val="Heading9Char"/>
+    <w:uiPriority w:val="9"/>
+    <w:semiHidden/>
+    <w:unhideWhenUsed/>
+    <w:qFormat/>
+    <w:rsid w:val="00CC24ED"/>
+    <w:pPr>
+      <w:spacing w:before="200" w:after="0"/>
+      <w:outlineLvl w:val="8"/>
+    </w:pPr>
+    <w:rPr>
+      <w:i/>
+      <w:iCs/>
+      <w:caps/>
+      <w:spacing w:val="10"/>
+      <w:sz w:val="18"/>
+      <w:szCs w:val="18"/>
+    </w:rPr>
+  </w:style>
+  <w:style w:type="character" w:default="1" w:styleId="DefaultParagraphFont">
     <w:name w:val="Default Paragraph Font"/>
     <w:uiPriority w:val="1"/>
     <w:semiHidden/>
     <w:unhideWhenUsed/>
   </w:style>
-  <w:style w:type="table" w:default="1" w:styleId="Tablanormal">
+  <w:style w:type="table" w:default="1" w:styleId="TableNormal">
     <w:name w:val="Normal Table"/>
     <w:uiPriority w:val="99"/>
     <w:semiHidden/>
@@ -643,13 +3003,13 @@
       </w:tblCellMar>
     </w:tblPr>
   </w:style>
-  <w:style w:type="numbering" w:default="1" w:styleId="Sinlista">
+  <w:style w:type="numbering" w:default="1" w:styleId="NoList">
     <w:name w:val="No List"/>
     <w:uiPriority w:val="99"/>
     <w:semiHidden/>
     <w:unhideWhenUsed/>
   </w:style>
-  <w:style w:type="paragraph" w:styleId="Prrafodelista">
+  <w:style w:type="paragraph" w:styleId="ListParagraph">
     <w:name w:val="List Paragraph"/>
     <w:basedOn w:val="Normal"/>
     <w:uiPriority w:val="34"/>
@@ -659,6 +3019,420 @@
       <w:ind w:left="720"/>
       <w:contextualSpacing/>
     </w:pPr>
+  </w:style>
+  <w:style w:type="character" w:customStyle="1" w:styleId="Heading1Char">
+    <w:name w:val="Heading 1 Char"/>
+    <w:basedOn w:val="DefaultParagraphFont"/>
+    <w:link w:val="Heading1"/>
+    <w:uiPriority w:val="9"/>
+    <w:rsid w:val="00CC24ED"/>
+    <w:rPr>
+      <w:caps/>
+      <w:color w:val="FFFFFF" w:themeColor="background1"/>
+      <w:spacing w:val="15"/>
+      <w:sz w:val="22"/>
+      <w:szCs w:val="22"/>
+      <w:shd w:val="clear" w:color="auto" w:fill="4472C4" w:themeFill="accent1"/>
+    </w:rPr>
+  </w:style>
+  <w:style w:type="character" w:customStyle="1" w:styleId="Heading2Char">
+    <w:name w:val="Heading 2 Char"/>
+    <w:basedOn w:val="DefaultParagraphFont"/>
+    <w:link w:val="Heading2"/>
+    <w:uiPriority w:val="9"/>
+    <w:rsid w:val="00CC24ED"/>
+    <w:rPr>
+      <w:caps/>
+      <w:spacing w:val="15"/>
+      <w:shd w:val="clear" w:color="auto" w:fill="D9E2F3" w:themeFill="accent1" w:themeFillTint="33"/>
+    </w:rPr>
+  </w:style>
+  <w:style w:type="character" w:customStyle="1" w:styleId="Heading3Char">
+    <w:name w:val="Heading 3 Char"/>
+    <w:basedOn w:val="DefaultParagraphFont"/>
+    <w:link w:val="Heading3"/>
+    <w:uiPriority w:val="9"/>
+    <w:rsid w:val="00CC24ED"/>
+    <w:rPr>
+      <w:caps/>
+      <w:color w:val="1F3763" w:themeColor="accent1" w:themeShade="7F"/>
+      <w:spacing w:val="15"/>
+    </w:rPr>
+  </w:style>
+  <w:style w:type="character" w:customStyle="1" w:styleId="Heading4Char">
+    <w:name w:val="Heading 4 Char"/>
+    <w:basedOn w:val="DefaultParagraphFont"/>
+    <w:link w:val="Heading4"/>
+    <w:uiPriority w:val="9"/>
+    <w:semiHidden/>
+    <w:rsid w:val="00CC24ED"/>
+    <w:rPr>
+      <w:caps/>
+      <w:color w:val="2F5496" w:themeColor="accent1" w:themeShade="BF"/>
+      <w:spacing w:val="10"/>
+    </w:rPr>
+  </w:style>
+  <w:style w:type="character" w:customStyle="1" w:styleId="Heading5Char">
+    <w:name w:val="Heading 5 Char"/>
+    <w:basedOn w:val="DefaultParagraphFont"/>
+    <w:link w:val="Heading5"/>
+    <w:uiPriority w:val="9"/>
+    <w:semiHidden/>
+    <w:rsid w:val="00CC24ED"/>
+    <w:rPr>
+      <w:caps/>
+      <w:color w:val="2F5496" w:themeColor="accent1" w:themeShade="BF"/>
+      <w:spacing w:val="10"/>
+    </w:rPr>
+  </w:style>
+  <w:style w:type="character" w:customStyle="1" w:styleId="Heading6Char">
+    <w:name w:val="Heading 6 Char"/>
+    <w:basedOn w:val="DefaultParagraphFont"/>
+    <w:link w:val="Heading6"/>
+    <w:uiPriority w:val="9"/>
+    <w:semiHidden/>
+    <w:rsid w:val="00CC24ED"/>
+    <w:rPr>
+      <w:caps/>
+      <w:color w:val="2F5496" w:themeColor="accent1" w:themeShade="BF"/>
+      <w:spacing w:val="10"/>
+    </w:rPr>
+  </w:style>
+  <w:style w:type="character" w:customStyle="1" w:styleId="Heading7Char">
+    <w:name w:val="Heading 7 Char"/>
+    <w:basedOn w:val="DefaultParagraphFont"/>
+    <w:link w:val="Heading7"/>
+    <w:uiPriority w:val="9"/>
+    <w:semiHidden/>
+    <w:rsid w:val="00CC24ED"/>
+    <w:rPr>
+      <w:caps/>
+      <w:color w:val="2F5496" w:themeColor="accent1" w:themeShade="BF"/>
+      <w:spacing w:val="10"/>
+    </w:rPr>
+  </w:style>
+  <w:style w:type="character" w:customStyle="1" w:styleId="Heading8Char">
+    <w:name w:val="Heading 8 Char"/>
+    <w:basedOn w:val="DefaultParagraphFont"/>
+    <w:link w:val="Heading8"/>
+    <w:uiPriority w:val="9"/>
+    <w:semiHidden/>
+    <w:rsid w:val="00CC24ED"/>
+    <w:rPr>
+      <w:caps/>
+      <w:spacing w:val="10"/>
+      <w:sz w:val="18"/>
+      <w:szCs w:val="18"/>
+    </w:rPr>
+  </w:style>
+  <w:style w:type="character" w:customStyle="1" w:styleId="Heading9Char">
+    <w:name w:val="Heading 9 Char"/>
+    <w:basedOn w:val="DefaultParagraphFont"/>
+    <w:link w:val="Heading9"/>
+    <w:uiPriority w:val="9"/>
+    <w:semiHidden/>
+    <w:rsid w:val="00CC24ED"/>
+    <w:rPr>
+      <w:i/>
+      <w:iCs/>
+      <w:caps/>
+      <w:spacing w:val="10"/>
+      <w:sz w:val="18"/>
+      <w:szCs w:val="18"/>
+    </w:rPr>
+  </w:style>
+  <w:style w:type="paragraph" w:styleId="Caption">
+    <w:name w:val="caption"/>
+    <w:basedOn w:val="Normal"/>
+    <w:next w:val="Normal"/>
+    <w:uiPriority w:val="35"/>
+    <w:semiHidden/>
+    <w:unhideWhenUsed/>
+    <w:qFormat/>
+    <w:rsid w:val="00CC24ED"/>
+    <w:rPr>
+      <w:b/>
+      <w:bCs/>
+      <w:color w:val="2F5496" w:themeColor="accent1" w:themeShade="BF"/>
+      <w:sz w:val="16"/>
+      <w:szCs w:val="16"/>
+    </w:rPr>
+  </w:style>
+  <w:style w:type="paragraph" w:styleId="Title">
+    <w:name w:val="Title"/>
+    <w:basedOn w:val="Normal"/>
+    <w:next w:val="Normal"/>
+    <w:link w:val="TitleChar"/>
+    <w:uiPriority w:val="10"/>
+    <w:qFormat/>
+    <w:rsid w:val="00CC24ED"/>
+    <w:pPr>
+      <w:spacing w:before="0" w:after="0"/>
+    </w:pPr>
+    <w:rPr>
+      <w:rFonts w:asciiTheme="majorHAnsi" w:eastAsiaTheme="majorEastAsia" w:hAnsiTheme="majorHAnsi" w:cstheme="majorBidi"/>
+      <w:caps/>
+      <w:color w:val="4472C4" w:themeColor="accent1"/>
+      <w:spacing w:val="10"/>
+      <w:sz w:val="52"/>
+      <w:szCs w:val="52"/>
+    </w:rPr>
+  </w:style>
+  <w:style w:type="character" w:customStyle="1" w:styleId="TitleChar">
+    <w:name w:val="Title Char"/>
+    <w:basedOn w:val="DefaultParagraphFont"/>
+    <w:link w:val="Title"/>
+    <w:uiPriority w:val="10"/>
+    <w:rsid w:val="00CC24ED"/>
+    <w:rPr>
+      <w:rFonts w:asciiTheme="majorHAnsi" w:eastAsiaTheme="majorEastAsia" w:hAnsiTheme="majorHAnsi" w:cstheme="majorBidi"/>
+      <w:caps/>
+      <w:color w:val="4472C4" w:themeColor="accent1"/>
+      <w:spacing w:val="10"/>
+      <w:sz w:val="52"/>
+      <w:szCs w:val="52"/>
+    </w:rPr>
+  </w:style>
+  <w:style w:type="paragraph" w:styleId="Subtitle">
+    <w:name w:val="Subtitle"/>
+    <w:basedOn w:val="Normal"/>
+    <w:next w:val="Normal"/>
+    <w:link w:val="SubtitleChar"/>
+    <w:uiPriority w:val="11"/>
+    <w:qFormat/>
+    <w:rsid w:val="00CC24ED"/>
+    <w:pPr>
+      <w:spacing w:before="0" w:after="500" w:line="240" w:lineRule="auto"/>
+    </w:pPr>
+    <w:rPr>
+      <w:caps/>
+      <w:color w:val="595959" w:themeColor="text1" w:themeTint="A6"/>
+      <w:spacing w:val="10"/>
+      <w:sz w:val="21"/>
+      <w:szCs w:val="21"/>
+    </w:rPr>
+  </w:style>
+  <w:style w:type="character" w:customStyle="1" w:styleId="SubtitleChar">
+    <w:name w:val="Subtitle Char"/>
+    <w:basedOn w:val="DefaultParagraphFont"/>
+    <w:link w:val="Subtitle"/>
+    <w:uiPriority w:val="11"/>
+    <w:rsid w:val="00CC24ED"/>
+    <w:rPr>
+      <w:caps/>
+      <w:color w:val="595959" w:themeColor="text1" w:themeTint="A6"/>
+      <w:spacing w:val="10"/>
+      <w:sz w:val="21"/>
+      <w:szCs w:val="21"/>
+    </w:rPr>
+  </w:style>
+  <w:style w:type="character" w:styleId="Strong">
+    <w:name w:val="Strong"/>
+    <w:uiPriority w:val="22"/>
+    <w:qFormat/>
+    <w:rsid w:val="00CC24ED"/>
+    <w:rPr>
+      <w:b/>
+      <w:bCs/>
+    </w:rPr>
+  </w:style>
+  <w:style w:type="character" w:styleId="Emphasis">
+    <w:name w:val="Emphasis"/>
+    <w:uiPriority w:val="20"/>
+    <w:qFormat/>
+    <w:rsid w:val="00CC24ED"/>
+    <w:rPr>
+      <w:caps/>
+      <w:color w:val="1F3763" w:themeColor="accent1" w:themeShade="7F"/>
+      <w:spacing w:val="5"/>
+    </w:rPr>
+  </w:style>
+  <w:style w:type="paragraph" w:styleId="NoSpacing">
+    <w:name w:val="No Spacing"/>
+    <w:uiPriority w:val="1"/>
+    <w:qFormat/>
+    <w:rsid w:val="00CC24ED"/>
+    <w:pPr>
+      <w:spacing w:after="0" w:line="240" w:lineRule="auto"/>
+    </w:pPr>
+  </w:style>
+  <w:style w:type="paragraph" w:styleId="Quote">
+    <w:name w:val="Quote"/>
+    <w:basedOn w:val="Normal"/>
+    <w:next w:val="Normal"/>
+    <w:link w:val="QuoteChar"/>
+    <w:uiPriority w:val="29"/>
+    <w:qFormat/>
+    <w:rsid w:val="00CC24ED"/>
+    <w:rPr>
+      <w:i/>
+      <w:iCs/>
+      <w:sz w:val="24"/>
+      <w:szCs w:val="24"/>
+    </w:rPr>
+  </w:style>
+  <w:style w:type="character" w:customStyle="1" w:styleId="QuoteChar">
+    <w:name w:val="Quote Char"/>
+    <w:basedOn w:val="DefaultParagraphFont"/>
+    <w:link w:val="Quote"/>
+    <w:uiPriority w:val="29"/>
+    <w:rsid w:val="00CC24ED"/>
+    <w:rPr>
+      <w:i/>
+      <w:iCs/>
+      <w:sz w:val="24"/>
+      <w:szCs w:val="24"/>
+    </w:rPr>
+  </w:style>
+  <w:style w:type="paragraph" w:styleId="IntenseQuote">
+    <w:name w:val="Intense Quote"/>
+    <w:basedOn w:val="Normal"/>
+    <w:next w:val="Normal"/>
+    <w:link w:val="IntenseQuoteChar"/>
+    <w:uiPriority w:val="30"/>
+    <w:qFormat/>
+    <w:rsid w:val="00CC24ED"/>
+    <w:pPr>
+      <w:spacing w:before="240" w:after="240" w:line="240" w:lineRule="auto"/>
+      <w:ind w:left="1080" w:right="1080"/>
+      <w:jc w:val="center"/>
+    </w:pPr>
+    <w:rPr>
+      <w:color w:val="4472C4" w:themeColor="accent1"/>
+      <w:sz w:val="24"/>
+      <w:szCs w:val="24"/>
+    </w:rPr>
+  </w:style>
+  <w:style w:type="character" w:customStyle="1" w:styleId="IntenseQuoteChar">
+    <w:name w:val="Intense Quote Char"/>
+    <w:basedOn w:val="DefaultParagraphFont"/>
+    <w:link w:val="IntenseQuote"/>
+    <w:uiPriority w:val="30"/>
+    <w:rsid w:val="00CC24ED"/>
+    <w:rPr>
+      <w:color w:val="4472C4" w:themeColor="accent1"/>
+      <w:sz w:val="24"/>
+      <w:szCs w:val="24"/>
+    </w:rPr>
+  </w:style>
+  <w:style w:type="character" w:styleId="SubtleEmphasis">
+    <w:name w:val="Subtle Emphasis"/>
+    <w:uiPriority w:val="19"/>
+    <w:qFormat/>
+    <w:rsid w:val="00CC24ED"/>
+    <w:rPr>
+      <w:i/>
+      <w:iCs/>
+      <w:color w:val="1F3763" w:themeColor="accent1" w:themeShade="7F"/>
+    </w:rPr>
+  </w:style>
+  <w:style w:type="character" w:styleId="IntenseEmphasis">
+    <w:name w:val="Intense Emphasis"/>
+    <w:uiPriority w:val="21"/>
+    <w:qFormat/>
+    <w:rsid w:val="00CC24ED"/>
+    <w:rPr>
+      <w:b/>
+      <w:bCs/>
+      <w:caps/>
+      <w:color w:val="1F3763" w:themeColor="accent1" w:themeShade="7F"/>
+      <w:spacing w:val="10"/>
+    </w:rPr>
+  </w:style>
+  <w:style w:type="character" w:styleId="SubtleReference">
+    <w:name w:val="Subtle Reference"/>
+    <w:uiPriority w:val="31"/>
+    <w:qFormat/>
+    <w:rsid w:val="00CC24ED"/>
+    <w:rPr>
+      <w:b/>
+      <w:bCs/>
+      <w:color w:val="4472C4" w:themeColor="accent1"/>
+    </w:rPr>
+  </w:style>
+  <w:style w:type="character" w:styleId="IntenseReference">
+    <w:name w:val="Intense Reference"/>
+    <w:uiPriority w:val="32"/>
+    <w:qFormat/>
+    <w:rsid w:val="00CC24ED"/>
+    <w:rPr>
+      <w:b/>
+      <w:bCs/>
+      <w:i/>
+      <w:iCs/>
+      <w:caps/>
+      <w:color w:val="4472C4" w:themeColor="accent1"/>
+    </w:rPr>
+  </w:style>
+  <w:style w:type="character" w:styleId="BookTitle">
+    <w:name w:val="Book Title"/>
+    <w:uiPriority w:val="33"/>
+    <w:qFormat/>
+    <w:rsid w:val="00CC24ED"/>
+    <w:rPr>
+      <w:b/>
+      <w:bCs/>
+      <w:i/>
+      <w:iCs/>
+      <w:spacing w:val="0"/>
+    </w:rPr>
+  </w:style>
+  <w:style w:type="paragraph" w:styleId="TOCHeading">
+    <w:name w:val="TOC Heading"/>
+    <w:basedOn w:val="Heading1"/>
+    <w:next w:val="Normal"/>
+    <w:uiPriority w:val="39"/>
+    <w:semiHidden/>
+    <w:unhideWhenUsed/>
+    <w:qFormat/>
+    <w:rsid w:val="00CC24ED"/>
+    <w:pPr>
+      <w:outlineLvl w:val="9"/>
+    </w:pPr>
+  </w:style>
+  <w:style w:type="paragraph" w:styleId="Header">
+    <w:name w:val="header"/>
+    <w:basedOn w:val="Normal"/>
+    <w:link w:val="HeaderChar"/>
+    <w:uiPriority w:val="99"/>
+    <w:unhideWhenUsed/>
+    <w:rsid w:val="00BB317B"/>
+    <w:pPr>
+      <w:tabs>
+        <w:tab w:val="center" w:pos="4252"/>
+        <w:tab w:val="right" w:pos="8504"/>
+      </w:tabs>
+      <w:spacing w:before="0" w:after="0" w:line="240" w:lineRule="auto"/>
+    </w:pPr>
+  </w:style>
+  <w:style w:type="character" w:customStyle="1" w:styleId="HeaderChar">
+    <w:name w:val="Header Char"/>
+    <w:basedOn w:val="DefaultParagraphFont"/>
+    <w:link w:val="Header"/>
+    <w:uiPriority w:val="99"/>
+    <w:rsid w:val="00BB317B"/>
+  </w:style>
+  <w:style w:type="paragraph" w:styleId="Footer">
+    <w:name w:val="footer"/>
+    <w:basedOn w:val="Normal"/>
+    <w:link w:val="FooterChar"/>
+    <w:uiPriority w:val="99"/>
+    <w:unhideWhenUsed/>
+    <w:rsid w:val="00BB317B"/>
+    <w:pPr>
+      <w:tabs>
+        <w:tab w:val="center" w:pos="4252"/>
+        <w:tab w:val="right" w:pos="8504"/>
+      </w:tabs>
+      <w:spacing w:before="0" w:after="0" w:line="240" w:lineRule="auto"/>
+    </w:pPr>
+  </w:style>
+  <w:style w:type="character" w:customStyle="1" w:styleId="FooterChar">
+    <w:name w:val="Footer Char"/>
+    <w:basedOn w:val="DefaultParagraphFont"/>
+    <w:link w:val="Footer"/>
+    <w:uiPriority w:val="99"/>
+    <w:rsid w:val="00BB317B"/>
   </w:style>
 </w:styles>
 </file>
